--- a/法令ファイル/廃棄物の最終処分場事業に係る環境影響評価の項目並びに当該項目に係る調査、予測及び評価を合理的に行うための手法を選定するための指針、環境の保全のための措置に関する指針等を定める省令/廃棄物の最終処分場事業に係る環境影響評価の項目並びに当該項目に係る調査、予測及び評価を合理的に行うための手法を選定するための指針、環境の保全のための措置に関する指針等を定める省令（平成十年厚生省令第六十一号）.docx
+++ b/法令ファイル/廃棄物の最終処分場事業に係る環境影響評価の項目並びに当該項目に係る調査、予測及び評価を合理的に行うための手法を選定するための指針、環境の保全のための措置に関する指針等を定める省令/廃棄物の最終処分場事業に係る環境影響評価の項目並びに当該項目に係る調査、予測及び評価を合理的に行うための手法を選定するための指針、環境の保全のための措置に関する指針等を定める省令（平成十年厚生省令第六十一号）.docx
@@ -27,86 +27,56 @@
     </w:p>
     <w:p>
       <w:pPr>
-        <w:pStyle w:val="Heading6"/>
+        <w:pStyle w:val="ListBullet"/>
         <w:ind w:left="880"/>
       </w:pPr>
       <w:r>
         <w:t>一</w:t>
-      </w:r>
-    </w:p>
-    <w:p>
-      <w:pPr>
+        <w:br/>
+        <w:t>第一種最終処分場事業の種類（廃棄物の処理及び清掃に関する法律（昭和四十五年法律第百三十七号）第八条第一項に規定する一般廃棄物の最終処分場又は同法第十五条第一項に規定する産業廃棄物の最終処分場（以下「最終処分場」という。）の別及び産業廃棄物の最終処分場においては、廃棄物の処理及び清掃に関する法律施行令（昭和四十六年政令第三百号）第七条第十四号イからハまでに規定する産業廃棄物の最終処分場の別。第十七条において同じ。）</w:t>
+      </w:r>
+    </w:p>
+    <w:p>
+      <w:pPr>
+        <w:pStyle w:val="ListBullet"/>
         <w:ind w:left="880"/>
       </w:pPr>
       <w:r>
-        <w:t>第一種最終処分場事業の種類（廃棄物の処理及び清掃に関する法律（昭和四十五年法律第百三十七号）第八条第一項に規定する一般廃棄物の最終処分場又は同法第十五条第一項に規定する産業廃棄物の最終処分場（以下「最終処分場」という。）の別及び産業廃棄物の最終処分場においては、廃棄物の処理及び清掃に関する法律施行令（昭和四十六年政令第三百号）第七条第十四号イからハまでに規定する産業廃棄物の最終処分場の別。第十七条において同じ。）</w:t>
-      </w:r>
-    </w:p>
-    <w:p>
-      <w:pPr>
-        <w:pStyle w:val="Heading6"/>
+        <w:t>二</w:t>
+        <w:br/>
+        <w:t>第一種最終処分場事業に係る最終処分場のうち埋立処分の用に供される場所の面積</w:t>
+      </w:r>
+    </w:p>
+    <w:p>
+      <w:pPr>
+        <w:pStyle w:val="ListBullet"/>
         <w:ind w:left="880"/>
       </w:pPr>
       <w:r>
-        <w:t>二</w:t>
-      </w:r>
-    </w:p>
-    <w:p>
-      <w:pPr>
+        <w:t>三</w:t>
+        <w:br/>
+        <w:t>第一種最終処分場事業が実施されるべき区域の位置及び面積</w:t>
+      </w:r>
+    </w:p>
+    <w:p>
+      <w:pPr>
+        <w:pStyle w:val="ListBullet"/>
         <w:ind w:left="880"/>
       </w:pPr>
       <w:r>
-        <w:t>第一種最終処分場事業に係る最終処分場のうち埋立処分の用に供される場所の面積</w:t>
-      </w:r>
-    </w:p>
-    <w:p>
-      <w:pPr>
-        <w:pStyle w:val="Heading6"/>
+        <w:t>四</w:t>
+        <w:br/>
+        <w:t>第一種最終処分場事業に係る最終処分場の埋立容量</w:t>
+      </w:r>
+    </w:p>
+    <w:p>
+      <w:pPr>
+        <w:pStyle w:val="ListBullet"/>
         <w:ind w:left="880"/>
       </w:pPr>
       <w:r>
-        <w:t>三</w:t>
-      </w:r>
-    </w:p>
-    <w:p>
-      <w:pPr>
-        <w:ind w:left="880"/>
-      </w:pPr>
-      <w:r>
-        <w:t>第一種最終処分場事業が実施されるべき区域の位置及び面積</w:t>
-      </w:r>
-    </w:p>
-    <w:p>
-      <w:pPr>
-        <w:pStyle w:val="Heading6"/>
-        <w:ind w:left="880"/>
-      </w:pPr>
-      <w:r>
-        <w:t>四</w:t>
-      </w:r>
-    </w:p>
-    <w:p>
-      <w:pPr>
-        <w:ind w:left="880"/>
-      </w:pPr>
-      <w:r>
-        <w:t>第一種最終処分場事業に係る最終処分場の埋立容量</w:t>
-      </w:r>
-    </w:p>
-    <w:p>
-      <w:pPr>
-        <w:pStyle w:val="Heading6"/>
-        <w:ind w:left="880"/>
-      </w:pPr>
-      <w:r>
         <w:t>五</w:t>
-      </w:r>
-    </w:p>
-    <w:p>
-      <w:pPr>
-        <w:ind w:left="880"/>
-      </w:pPr>
-      <w:r>
+        <w:br/>
         <w:t>第一種最終処分場事業に係る最終処分場において処分する廃棄物の種類</w:t>
       </w:r>
     </w:p>
@@ -185,35 +155,23 @@
     </w:p>
     <w:p>
       <w:pPr>
-        <w:pStyle w:val="Heading6"/>
+        <w:pStyle w:val="ListBullet"/>
         <w:ind w:left="880"/>
       </w:pPr>
       <w:r>
         <w:t>一</w:t>
-      </w:r>
-    </w:p>
-    <w:p>
-      <w:pPr>
+        <w:br/>
+        <w:t>事業特性に関する情報</w:t>
+      </w:r>
+    </w:p>
+    <w:p>
+      <w:pPr>
+        <w:pStyle w:val="ListBullet"/>
         <w:ind w:left="880"/>
       </w:pPr>
       <w:r>
-        <w:t>事業特性に関する情報</w:t>
-      </w:r>
-    </w:p>
-    <w:p>
-      <w:pPr>
-        <w:pStyle w:val="Heading6"/>
-        <w:ind w:left="880"/>
-      </w:pPr>
-      <w:r>
         <w:t>二</w:t>
-      </w:r>
-    </w:p>
-    <w:p>
-      <w:pPr>
-        <w:ind w:left="880"/>
-      </w:pPr>
-      <w:r>
+        <w:br/>
         <w:t>地域特性に関する情報</w:t>
       </w:r>
     </w:p>
@@ -232,6 +190,8 @@
       </w:pPr>
       <w:r>
         <w:t>第一種最終処分場事業を実施しようとする者は、前項第二号に掲げる情報を入手可能な最新の文献その他の資料により把握するとともに、当該情報に係る過去の状況の推移及び将来の状況を把握するものとする。</w:t>
+        <w:br/>
+        <w:t>この場合において、第一種最終処分場事業を実施しようとする者は、当該資料の出典を明らかにできるよう整理するものとする。</w:t>
       </w:r>
     </w:p>
     <w:p>
@@ -266,35 +226,23 @@
     </w:p>
     <w:p>
       <w:pPr>
-        <w:pStyle w:val="Heading6"/>
+        <w:pStyle w:val="ListBullet"/>
         <w:ind w:left="880"/>
       </w:pPr>
       <w:r>
         <w:t>一</w:t>
-      </w:r>
-    </w:p>
-    <w:p>
-      <w:pPr>
+        <w:br/>
+        <w:t>第一種最終処分場事業に係る工事の実施（第一種最終処分場事業の一部として、第一種最終処分場事業実施想定区域にある工作物の撤去又は廃棄が行われる場合には、当該撤去又は廃棄を含む。）</w:t>
+      </w:r>
+    </w:p>
+    <w:p>
+      <w:pPr>
+        <w:pStyle w:val="ListBullet"/>
         <w:ind w:left="880"/>
       </w:pPr>
       <w:r>
-        <w:t>第一種最終処分場事業に係る工事の実施（第一種最終処分場事業の一部として、第一種最終処分場事業実施想定区域にある工作物の撤去又は廃棄が行われる場合には、当該撤去又は廃棄を含む。）</w:t>
-      </w:r>
-    </w:p>
-    <w:p>
-      <w:pPr>
-        <w:pStyle w:val="Heading6"/>
-        <w:ind w:left="880"/>
-      </w:pPr>
-      <w:r>
         <w:t>二</w:t>
-      </w:r>
-    </w:p>
-    <w:p>
-      <w:pPr>
-        <w:ind w:left="880"/>
-      </w:pPr>
-      <w:r>
+        <w:br/>
         <w:t>第一種最終処分場事業に係る工事が完了した後の土地又は工作物の存在及び状態並びに当該土地又は工作物において廃棄物の処理及び清掃に関する法律第九条第五項（同法第九条の三第十一項及び第十五条の二の六第三項において読み替えて準用する場合を含む。）に規定する最終処分場の廃止までの間に行われることが予定される事業活動その他の人の活動であって第一種最終処分場事業の目的に含まれるもの（当該工作物の撤去又は廃棄が行われることが予定されている場合には、当該撤去又は廃棄を含む。）</w:t>
       </w:r>
     </w:p>
@@ -317,87 +265,61 @@
     </w:p>
     <w:p>
       <w:pPr>
-        <w:pStyle w:val="Heading6"/>
+        <w:pStyle w:val="ListBullet"/>
         <w:ind w:left="880"/>
       </w:pPr>
       <w:r>
         <w:t>一</w:t>
-      </w:r>
-    </w:p>
-    <w:p>
-      <w:pPr>
+        <w:br/>
+        <w:t>環境の自然的構成要素の良好な状態の保持を旨として調査、予測及び評価されるべき環境要素（第四号及び第五号に掲げるものを除く。以下同じ。）</w:t>
+      </w:r>
+    </w:p>
+    <w:p>
+      <w:pPr>
+        <w:pStyle w:val="ListBullet"/>
         <w:ind w:left="880"/>
       </w:pPr>
       <w:r>
-        <w:t>環境の自然的構成要素の良好な状態の保持を旨として調査、予測及び評価されるべき環境要素（第四号及び第五号に掲げるものを除く。以下同じ。）</w:t>
-      </w:r>
-    </w:p>
-    <w:p>
-      <w:pPr>
-        <w:pStyle w:val="Heading6"/>
+        <w:t>二</w:t>
+        <w:br/>
+        <w:t>生物の多様性の確保及び自然環境の体系的保全を旨として調査、予測及び評価されるべき環境要素（第四号及び第五号に掲げるものを除く。以下同じ。）</w:t>
+      </w:r>
+    </w:p>
+    <w:p>
+      <w:pPr>
+        <w:pStyle w:val="ListBullet"/>
         <w:ind w:left="880"/>
       </w:pPr>
       <w:r>
-        <w:t>二</w:t>
-      </w:r>
-    </w:p>
-    <w:p>
-      <w:pPr>
+        <w:t>三</w:t>
+        <w:br/>
+        <w:t>人と自然との豊かな触れ合いの確保を旨として調査、予測及び評価されるべき環境要素（次号及び第五号に掲げるものを除く。以下同じ。）</w:t>
+      </w:r>
+    </w:p>
+    <w:p>
+      <w:pPr>
+        <w:pStyle w:val="ListBullet"/>
         <w:ind w:left="880"/>
       </w:pPr>
       <w:r>
-        <w:t>生物の多様性の確保及び自然環境の体系的保全を旨として調査、予測及び評価されるべき環境要素（第四号及び第五号に掲げるものを除く。以下同じ。）</w:t>
-      </w:r>
-    </w:p>
-    <w:p>
-      <w:pPr>
-        <w:pStyle w:val="Heading6"/>
+        <w:t>四</w:t>
+        <w:br/>
+        <w:t>環境への負荷の量の程度により予測及び評価されるべき環境要素（次号に掲げるものを除く。以下同じ。）</w:t>
+      </w:r>
+    </w:p>
+    <w:p>
+      <w:pPr>
+        <w:pStyle w:val="ListBullet"/>
         <w:ind w:left="880"/>
       </w:pPr>
       <w:r>
-        <w:t>三</w:t>
-      </w:r>
-    </w:p>
-    <w:p>
-      <w:pPr>
-        <w:ind w:left="880"/>
-      </w:pPr>
-      <w:r>
-        <w:t>人と自然との豊かな触れ合いの確保を旨として調査、予測及び評価されるべき環境要素（次号及び第五号に掲げるものを除く。以下同じ。）</w:t>
-      </w:r>
-    </w:p>
-    <w:p>
-      <w:pPr>
-        <w:pStyle w:val="Heading6"/>
-        <w:ind w:left="880"/>
-      </w:pPr>
-      <w:r>
-        <w:t>四</w:t>
-      </w:r>
-    </w:p>
-    <w:p>
-      <w:pPr>
-        <w:ind w:left="880"/>
-      </w:pPr>
-      <w:r>
-        <w:t>環境への負荷の量の程度により予測及び評価されるべき環境要素（次号に掲げるものを除く。以下同じ。）</w:t>
-      </w:r>
-    </w:p>
-    <w:p>
-      <w:pPr>
-        <w:pStyle w:val="Heading6"/>
-        <w:ind w:left="880"/>
-      </w:pPr>
-      <w:r>
         <w:t>五</w:t>
-      </w:r>
-    </w:p>
-    <w:p>
-      <w:pPr>
-        <w:ind w:left="880"/>
-      </w:pPr>
-      <w:r>
+        <w:br/>
         <w:t>一般環境中の放射性物質について調査、予測及び評価されるべき環境要素</w:t>
+        <w:br/>
+        <w:br/>
+        <w:br/>
+        <w:t>放射線の量</w:t>
       </w:r>
     </w:p>
     <w:p>
@@ -415,6 +337,10 @@
       </w:pPr>
       <w:r>
         <w:t>第一種最終処分場事業を実施しようとする者は、第一項の規定により計画段階配慮事項を選定するに当たっては、必要に応じ専門家その他の環境影響に関する知見を有する者（以下「専門家等」という。）の助言を受けて選定するものとする。</w:t>
+        <w:br/>
+        <w:t>この場合において、当該助言を受けたときは、その内容及び当該専門家等の専門分野を明らかにできるよう整理しなければならない。</w:t>
+        <w:br/>
+        <w:t>また、当該専門家等の所属機関の種別についても明らかにするよう努めるものとする。</w:t>
       </w:r>
     </w:p>
     <w:p>
@@ -449,185 +375,139 @@
     </w:p>
     <w:p>
       <w:pPr>
-        <w:pStyle w:val="Heading6"/>
+        <w:pStyle w:val="ListBullet"/>
         <w:ind w:left="880"/>
       </w:pPr>
       <w:r>
         <w:t>一</w:t>
-      </w:r>
-    </w:p>
-    <w:p>
-      <w:pPr>
+        <w:br/>
+        <w:t>前条第三項第一号に掲げる環境要素に係る選定事項については、汚染物質の濃度その他の指標により測られる環境要素の汚染又は環境要素の状況の変化（当該環境要素に係る物質の量的な変化を含む。）の程度及び広がりに関し、これらが人の健康、生活環境又は自然環境に及ぼす環境影響を把握できること。</w:t>
+      </w:r>
+    </w:p>
+    <w:p>
+      <w:pPr>
+        <w:pStyle w:val="ListBullet"/>
         <w:ind w:left="880"/>
       </w:pPr>
       <w:r>
-        <w:t>前条第三項第一号に掲げる環境要素に係る選定事項については、汚染物質の濃度その他の指標により測られる環境要素の汚染又は環境要素の状況の変化（当該環境要素に係る物質の量的な変化を含む。）の程度及び広がりに関し、これらが人の健康、生活環境又は自然環境に及ぼす環境影響を把握できること。</w:t>
-      </w:r>
-    </w:p>
-    <w:p>
-      <w:pPr>
-        <w:pStyle w:val="Heading6"/>
+        <w:t>二</w:t>
+        <w:br/>
+        <w:t>前条第三項第二号イ及びロに掲げる環境要素に係る選定事項については、陸生及び水生の動植物に関し、生息種又は生育種及び植生の調査を通じて抽出される学術上又は希少性の観点から重要な種の分布状況、生息状況又は生育状況及び動物の集団繁殖地並びに重要な群落の分布状況その他の注目すべき生息地の分布状況について調査し、これらに対する環境影響の程度を把握できること。</w:t>
+      </w:r>
+    </w:p>
+    <w:p>
+      <w:pPr>
+        <w:pStyle w:val="ListBullet"/>
         <w:ind w:left="880"/>
       </w:pPr>
       <w:r>
+        <w:t>三</w:t>
+        <w:br/>
+        <w:t>前条第三項第二号ハに掲げる環境要素に係る選定事項については、次に掲げるような、生態系の保全上重要であって、まとまって存在する自然環境に対する影響の程度を把握できること。</w:t>
+      </w:r>
+    </w:p>
+    <w:p>
+      <w:pPr>
+        <w:pStyle w:val="ListBullet"/>
+        <w:ind w:left="880"/>
+      </w:pPr>
+      <w:r>
+        <w:t>四</w:t>
+        <w:br/>
+        <w:t>前条第三項第三号イに掲げる環境要素に係る選定事項については、景観に関し、眺望の状況及び景観資源の分布状況を調査し、これらに対する環境影響の程度を把握できること。</w:t>
+      </w:r>
+    </w:p>
+    <w:p>
+      <w:pPr>
+        <w:pStyle w:val="ListBullet"/>
+        <w:ind w:left="880"/>
+      </w:pPr>
+      <w:r>
+        <w:t>五</w:t>
+        <w:br/>
+        <w:t>前条第三項第三号ロに掲げる環境要素に係る選定事項については、人と自然との触れ合いの活動に関し、野外レクリエーションを通じた人と自然との触れ合いの活動及び日常的な人と自然との触れ合いの活動が一般的に行われる施設又は場の状態及び利用の状況を調査し、これらに対する環境影響の程度を把握できること。</w:t>
+      </w:r>
+    </w:p>
+    <w:p>
+      <w:pPr>
+        <w:pStyle w:val="ListBullet"/>
+        <w:ind w:left="880"/>
+      </w:pPr>
+      <w:r>
+        <w:t>六</w:t>
+        <w:br/>
+        <w:t>前条第三項第四号に掲げる環境要素に係る選定事項については、廃棄物等に関してはそれらの発生量、最終処分量その他の環境への負荷の量の程度を、温室効果ガス等に関してはそれらの発生量その他の環境への負荷の量の程度を把握できること。</w:t>
+      </w:r>
+    </w:p>
+    <w:p>
+      <w:pPr>
+        <w:pStyle w:val="ListBullet"/>
+        <w:ind w:left="880"/>
+      </w:pPr>
+      <w:r>
+        <w:t>七</w:t>
+        <w:br/>
+        <w:t>前条第三項第五号に掲げる環境要素に係る選定事項については、放射線の量の変化を把握できること。</w:t>
+      </w:r>
+    </w:p>
+    <w:p>
+      <w:pPr>
+        <w:pStyle w:val="Heading4"/>
+      </w:pPr>
+      <w:r>
+        <w:t>第七条（計画段階配慮事項の検討に係る調査の手法）</w:t>
+      </w:r>
+    </w:p>
+    <w:p>
+      <w:r>
+        <w:t>第一種最終処分場事業を実施しようとする者は、第一種最終処分場事業に係る計画段階配慮事項の検討に係る調査の手法を選定するに当たっては、前条に定めるところによるほか、次の各号に掲げる調査の手法に関する事項について、それぞれ当該各号に定めるものを、選定事項について適切に予測及び評価を行うために必要な範囲内で、当該選定事項の特性、事業特性及び地域特性を踏まえ、当該選定事項に係る予測及び評価において必要とされる水準が確保されるように選定しなければならない。</w:t>
+      </w:r>
+    </w:p>
+    <w:p>
+      <w:pPr>
+        <w:pStyle w:val="ListBullet"/>
+        <w:ind w:left="880"/>
+      </w:pPr>
+      <w:r>
+        <w:t>一</w:t>
+        <w:br/>
+        <w:t>調査すべき情報</w:t>
+        <w:br/>
+        <w:br/>
+        <w:br/>
+        <w:t>選定事項に係る環境要素の状況に関する情報又は気象、水象その他の自然的状況若しくは人口、産業、土地利用、水域利用その他の社会的状況に関する情報</w:t>
+      </w:r>
+    </w:p>
+    <w:p>
+      <w:pPr>
+        <w:pStyle w:val="ListBullet"/>
+        <w:ind w:left="880"/>
+      </w:pPr>
+      <w:r>
         <w:t>二</w:t>
-      </w:r>
-    </w:p>
-    <w:p>
-      <w:pPr>
+        <w:br/>
+        <w:t>調査の基本的な手法</w:t>
+        <w:br/>
+        <w:br/>
+        <w:br/>
+        <w:t>国又は第一種最終処分場事業に係る環境影響を受ける範囲であると想定される地域を管轄する地方公共団体（以下この条から第十四条までにおいて「関係地方公共団体」という。）が有する文献その他の資料を収集し、その結果を整理し、及び解析する手法。</w:t>
+        <w:br/>
+        <w:t>ただし、重大な環境影響を把握する上で必要と認められるときは、専門家等からの科学的知見を聴取し、なお必要な情報が得られないときは、現地調査及び踏査その他の方法により調査すべき情報を収集し、その結果を整理し、及び解析する手法</w:t>
+      </w:r>
+    </w:p>
+    <w:p>
+      <w:pPr>
+        <w:pStyle w:val="ListBullet"/>
         <w:ind w:left="880"/>
       </w:pPr>
       <w:r>
-        <w:t>前条第三項第二号イ及びロに掲げる環境要素に係る選定事項については、陸生及び水生の動植物に関し、生息種又は生育種及び植生の調査を通じて抽出される学術上又は希少性の観点から重要な種の分布状況、生息状況又は生育状況及び動物の集団繁殖地並びに重要な群落の分布状況その他の注目すべき生息地の分布状況について調査し、これらに対する環境影響の程度を把握できること。</w:t>
-      </w:r>
-    </w:p>
-    <w:p>
-      <w:pPr>
-        <w:pStyle w:val="Heading6"/>
-        <w:ind w:left="880"/>
-      </w:pPr>
-      <w:r>
         <w:t>三</w:t>
-      </w:r>
-    </w:p>
-    <w:p>
-      <w:pPr>
-        <w:ind w:left="880"/>
-      </w:pPr>
-      <w:r>
-        <w:t>前条第三項第二号ハに掲げる環境要素に係る選定事項については、次に掲げるような、生態系の保全上重要であって、まとまって存在する自然環境に対する影響の程度を把握できること。</w:t>
-      </w:r>
-    </w:p>
-    <w:p>
-      <w:pPr>
-        <w:pStyle w:val="Heading6"/>
-        <w:ind w:left="880"/>
-      </w:pPr>
-      <w:r>
-        <w:t>四</w:t>
-      </w:r>
-    </w:p>
-    <w:p>
-      <w:pPr>
-        <w:ind w:left="880"/>
-      </w:pPr>
-      <w:r>
-        <w:t>前条第三項第三号イに掲げる環境要素に係る選定事項については、景観に関し、眺望の状況及び景観資源の分布状況を調査し、これらに対する環境影響の程度を把握できること。</w:t>
-      </w:r>
-    </w:p>
-    <w:p>
-      <w:pPr>
-        <w:pStyle w:val="Heading6"/>
-        <w:ind w:left="880"/>
-      </w:pPr>
-      <w:r>
-        <w:t>五</w:t>
-      </w:r>
-    </w:p>
-    <w:p>
-      <w:pPr>
-        <w:ind w:left="880"/>
-      </w:pPr>
-      <w:r>
-        <w:t>前条第三項第三号ロに掲げる環境要素に係る選定事項については、人と自然との触れ合いの活動に関し、野外レクリエーションを通じた人と自然との触れ合いの活動及び日常的な人と自然との触れ合いの活動が一般的に行われる施設又は場の状態及び利用の状況を調査し、これらに対する環境影響の程度を把握できること。</w:t>
-      </w:r>
-    </w:p>
-    <w:p>
-      <w:pPr>
-        <w:pStyle w:val="Heading6"/>
-        <w:ind w:left="880"/>
-      </w:pPr>
-      <w:r>
-        <w:t>六</w:t>
-      </w:r>
-    </w:p>
-    <w:p>
-      <w:pPr>
-        <w:ind w:left="880"/>
-      </w:pPr>
-      <w:r>
-        <w:t>前条第三項第四号に掲げる環境要素に係る選定事項については、廃棄物等に関してはそれらの発生量、最終処分量その他の環境への負荷の量の程度を、温室効果ガス等に関してはそれらの発生量その他の環境への負荷の量の程度を把握できること。</w:t>
-      </w:r>
-    </w:p>
-    <w:p>
-      <w:pPr>
-        <w:pStyle w:val="Heading6"/>
-        <w:ind w:left="880"/>
-      </w:pPr>
-      <w:r>
-        <w:t>七</w:t>
-      </w:r>
-    </w:p>
-    <w:p>
-      <w:pPr>
-        <w:ind w:left="880"/>
-      </w:pPr>
-      <w:r>
-        <w:t>前条第三項第五号に掲げる環境要素に係る選定事項については、放射線の量の変化を把握できること。</w:t>
-      </w:r>
-    </w:p>
-    <w:p>
-      <w:pPr>
-        <w:pStyle w:val="Heading4"/>
-      </w:pPr>
-      <w:r>
-        <w:t>第七条（計画段階配慮事項の検討に係る調査の手法）</w:t>
-      </w:r>
-    </w:p>
-    <w:p>
-      <w:r>
-        <w:t>第一種最終処分場事業を実施しようとする者は、第一種最終処分場事業に係る計画段階配慮事項の検討に係る調査の手法を選定するに当たっては、前条に定めるところによるほか、次の各号に掲げる調査の手法に関する事項について、それぞれ当該各号に定めるものを、選定事項について適切に予測及び評価を行うために必要な範囲内で、当該選定事項の特性、事業特性及び地域特性を踏まえ、当該選定事項に係る予測及び評価において必要とされる水準が確保されるように選定しなければならない。</w:t>
-      </w:r>
-    </w:p>
-    <w:p>
-      <w:pPr>
-        <w:pStyle w:val="Heading6"/>
-        <w:ind w:left="880"/>
-      </w:pPr>
-      <w:r>
-        <w:t>一</w:t>
-      </w:r>
-    </w:p>
-    <w:p>
-      <w:pPr>
-        <w:ind w:left="880"/>
-      </w:pPr>
-      <w:r>
-        <w:t>調査すべき情報</w:t>
-      </w:r>
-    </w:p>
-    <w:p>
-      <w:pPr>
-        <w:pStyle w:val="Heading6"/>
-        <w:ind w:left="880"/>
-      </w:pPr>
-      <w:r>
-        <w:t>二</w:t>
-      </w:r>
-    </w:p>
-    <w:p>
-      <w:pPr>
-        <w:ind w:left="880"/>
-      </w:pPr>
-      <w:r>
-        <w:t>調査の基本的な手法</w:t>
-      </w:r>
-    </w:p>
-    <w:p>
-      <w:pPr>
-        <w:pStyle w:val="Heading6"/>
-        <w:ind w:left="880"/>
-      </w:pPr>
-      <w:r>
-        <w:t>三</w:t>
-      </w:r>
-    </w:p>
-    <w:p>
-      <w:pPr>
-        <w:ind w:left="880"/>
-      </w:pPr>
-      <w:r>
+        <w:br/>
         <w:t>調査の対象とする地域（以下この条から第十条までにおいて「調査地域」という。）</w:t>
+        <w:br/>
+        <w:br/>
+        <w:br/>
+        <w:t>第一種最終処分場事業の実施により選定事項に関する環境要素に係る環境影響を受けるおそれがあると想定される地域又は土地の形状が変更されると想定される区域及びその周辺の区域その他の調査に適切な範囲であると認められる地域</w:t>
       </w:r>
     </w:p>
     <w:p>
@@ -679,6 +559,8 @@
       </w:pPr>
       <w:r>
         <w:t>第一種最終処分場事業を実施しようとする者は、第一項の規定により調査の手法を選定するに当たっては、調査により得られた情報が記載されていた文献名その他の当該情報の出自等を明らかにできるようにしなければならない。</w:t>
+        <w:br/>
+        <w:t>この場合において、希少な動植物の生息又は生育に関する情報については、必要に応じ、公開に当たって種及び場所を特定できないようにすることその他の希少な動植物の保護のために必要な配慮を行うものとする。</w:t>
       </w:r>
     </w:p>
     <w:p>
@@ -696,36 +578,32 @@
     </w:p>
     <w:p>
       <w:pPr>
-        <w:pStyle w:val="Heading6"/>
+        <w:pStyle w:val="ListBullet"/>
         <w:ind w:left="880"/>
       </w:pPr>
       <w:r>
         <w:t>一</w:t>
-      </w:r>
-    </w:p>
-    <w:p>
-      <w:pPr>
+        <w:br/>
+        <w:t>予測の基本的な手法</w:t>
+        <w:br/>
+        <w:br/>
+        <w:br/>
+        <w:t>環境の状況の変化又は環境への負荷の量を、理論に基づく計算、模型による実験、事例の引用又は解析その他の手法により、可能な限り定量的に把握する手法</w:t>
+      </w:r>
+    </w:p>
+    <w:p>
+      <w:pPr>
+        <w:pStyle w:val="ListBullet"/>
         <w:ind w:left="880"/>
       </w:pPr>
       <w:r>
-        <w:t>予測の基本的な手法</w:t>
-      </w:r>
-    </w:p>
-    <w:p>
-      <w:pPr>
-        <w:pStyle w:val="Heading6"/>
-        <w:ind w:left="880"/>
-      </w:pPr>
-      <w:r>
         <w:t>二</w:t>
-      </w:r>
-    </w:p>
-    <w:p>
-      <w:pPr>
-        <w:ind w:left="880"/>
-      </w:pPr>
-      <w:r>
+        <w:br/>
         <w:t>予測の対象とする地域（第三項において「予測地域」という。）</w:t>
+        <w:br/>
+        <w:br/>
+        <w:br/>
+        <w:t>調査地域のうちから適切に選定された地域</w:t>
       </w:r>
     </w:p>
     <w:p>
@@ -794,69 +672,47 @@
     </w:p>
     <w:p>
       <w:pPr>
-        <w:pStyle w:val="Heading6"/>
+        <w:pStyle w:val="ListBullet"/>
         <w:ind w:left="880"/>
       </w:pPr>
       <w:r>
         <w:t>一</w:t>
-      </w:r>
-    </w:p>
-    <w:p>
-      <w:pPr>
+        <w:br/>
+        <w:t>第三条第一項の規定により位置等に関する複数案が提示されている場合は、当該提示されている案ごとの選定事項について環境影響の程度を整理し、及び比較すること。</w:t>
+      </w:r>
+    </w:p>
+    <w:p>
+      <w:pPr>
+        <w:pStyle w:val="ListBullet"/>
         <w:ind w:left="880"/>
       </w:pPr>
       <w:r>
-        <w:t>第三条第一項の規定により位置等に関する複数案が提示されている場合は、当該提示されている案ごとの選定事項について環境影響の程度を整理し、及び比較すること。</w:t>
-      </w:r>
-    </w:p>
-    <w:p>
-      <w:pPr>
-        <w:pStyle w:val="Heading6"/>
+        <w:t>二</w:t>
+        <w:br/>
+        <w:t>位置等に関する複数案が設定されていない場合は、第一種最終処分場事業の実施により選定事項に係る環境要素に及ぶおそれがある影響が、第一種最終処分場事業を実施しようとする者により実行可能な範囲内でできる限り回避され、又は低減されているかどうかを検討すること。</w:t>
+      </w:r>
+    </w:p>
+    <w:p>
+      <w:pPr>
+        <w:pStyle w:val="ListBullet"/>
         <w:ind w:left="880"/>
       </w:pPr>
       <w:r>
-        <w:t>二</w:t>
-      </w:r>
-    </w:p>
-    <w:p>
-      <w:pPr>
+        <w:t>三</w:t>
+        <w:br/>
+        <w:t>国又は関係地方公共団体が実施する環境に関する施策によって、選定事項に係る環境要素に関して基準又は目標が示されている場合には、当該基準又は目標に照らすこととする考え方を明らかにしつつ、当該基準又は目標と調査及び予測の結果との間に整合が図られているかどうかを検討すること。</w:t>
+        <w:br/>
+        <w:t>この場合において、工事の実施に当たって長期間にわたり影響を受けるおそれのある環境要素であって、当該環境要素に係る環境基準が定められているものについては、当該環境基準と調査及び予測の結果との間に整合が図られているかどうかを検討すること。</w:t>
+      </w:r>
+    </w:p>
+    <w:p>
+      <w:pPr>
+        <w:pStyle w:val="ListBullet"/>
         <w:ind w:left="880"/>
       </w:pPr>
       <w:r>
-        <w:t>位置等に関する複数案が設定されていない場合は、第一種最終処分場事業の実施により選定事項に係る環境要素に及ぶおそれがある影響が、第一種最終処分場事業を実施しようとする者により実行可能な範囲内でできる限り回避され、又は低減されているかどうかを検討すること。</w:t>
-      </w:r>
-    </w:p>
-    <w:p>
-      <w:pPr>
-        <w:pStyle w:val="Heading6"/>
-        <w:ind w:left="880"/>
-      </w:pPr>
-      <w:r>
-        <w:t>三</w:t>
-      </w:r>
-    </w:p>
-    <w:p>
-      <w:pPr>
-        <w:ind w:left="880"/>
-      </w:pPr>
-      <w:r>
-        <w:t>国又は関係地方公共団体が実施する環境に関する施策によって、選定事項に係る環境要素に関して基準又は目標が示されている場合には、当該基準又は目標に照らすこととする考え方を明らかにしつつ、当該基準又は目標と調査及び予測の結果との間に整合が図られているかどうかを検討すること。</w:t>
-      </w:r>
-    </w:p>
-    <w:p>
-      <w:pPr>
-        <w:pStyle w:val="Heading6"/>
-        <w:ind w:left="880"/>
-      </w:pPr>
-      <w:r>
         <w:t>四</w:t>
-      </w:r>
-    </w:p>
-    <w:p>
-      <w:pPr>
-        <w:ind w:left="880"/>
-      </w:pPr>
-      <w:r>
+        <w:br/>
         <w:t>第一種最終処分場事業を実施しようとする者以外の者が行う環境の保全のための措置の効果を見込む場合には、当該措置の内容を明らかにできるようにすること。</w:t>
       </w:r>
     </w:p>
@@ -871,6 +727,10 @@
     <w:p>
       <w:r>
         <w:t>第一種最終処分場事業を実施しようとする者は、第一種最終処分場事業に係る計画段階配慮事項の検討に係る調査、予測及び評価の手法（以下この条において「手法」という。）を選定するに当たっては、必要に応じ専門家等の助言を受けて選定するものとする。</w:t>
+        <w:br/>
+        <w:t>この場合において、当該助言を受けたときは、その内容及び当該専門家等の専門分野を明らかにできるよう整理しなければならない。</w:t>
+        <w:br/>
+        <w:t>また、当該専門家等の所属機関の種別についても明らかにするよう努めるものとする。</w:t>
       </w:r>
     </w:p>
     <w:p>
@@ -999,103 +859,67 @@
     </w:p>
     <w:p>
       <w:pPr>
-        <w:pStyle w:val="Heading6"/>
+        <w:pStyle w:val="ListBullet"/>
         <w:ind w:left="880"/>
       </w:pPr>
       <w:r>
         <w:t>一</w:t>
-      </w:r>
-    </w:p>
-    <w:p>
-      <w:pPr>
+        <w:br/>
+        <w:t>第一種最終処分場事業を実施しようとする者の氏名及び住所（法人にあってはその名称、代表者の氏名及び主たる事務所の所在地）</w:t>
+      </w:r>
+    </w:p>
+    <w:p>
+      <w:pPr>
+        <w:pStyle w:val="ListBullet"/>
         <w:ind w:left="880"/>
       </w:pPr>
       <w:r>
-        <w:t>第一種最終処分場事業を実施しようとする者の氏名及び住所（法人にあってはその名称、代表者の氏名及び主たる事務所の所在地）</w:t>
-      </w:r>
-    </w:p>
-    <w:p>
-      <w:pPr>
-        <w:pStyle w:val="Heading6"/>
+        <w:t>二</w:t>
+        <w:br/>
+        <w:t>第一種最終処分場事業の名称、種類及び規模</w:t>
+      </w:r>
+    </w:p>
+    <w:p>
+      <w:pPr>
+        <w:pStyle w:val="ListBullet"/>
         <w:ind w:left="880"/>
       </w:pPr>
       <w:r>
-        <w:t>二</w:t>
-      </w:r>
-    </w:p>
-    <w:p>
-      <w:pPr>
+        <w:t>三</w:t>
+        <w:br/>
+        <w:t>第一種最終処分場事業実施想定区域</w:t>
+      </w:r>
+    </w:p>
+    <w:p>
+      <w:pPr>
+        <w:pStyle w:val="ListBullet"/>
         <w:ind w:left="880"/>
       </w:pPr>
       <w:r>
-        <w:t>第一種最終処分場事業の名称、種類及び規模</w:t>
-      </w:r>
-    </w:p>
-    <w:p>
-      <w:pPr>
-        <w:pStyle w:val="Heading6"/>
+        <w:t>四</w:t>
+        <w:br/>
+        <w:t>配慮書の案又は配慮書の縦覧及び公表の方法及び期間</w:t>
+      </w:r>
+    </w:p>
+    <w:p>
+      <w:pPr>
+        <w:pStyle w:val="ListBullet"/>
         <w:ind w:left="880"/>
       </w:pPr>
       <w:r>
-        <w:t>三</w:t>
-      </w:r>
-    </w:p>
-    <w:p>
-      <w:pPr>
+        <w:t>五</w:t>
+        <w:br/>
+        <w:t>配慮書の案又は配慮書について環境の保全の見地からの意見を書面により提出することができる旨</w:t>
+      </w:r>
+    </w:p>
+    <w:p>
+      <w:pPr>
+        <w:pStyle w:val="ListBullet"/>
         <w:ind w:left="880"/>
       </w:pPr>
       <w:r>
-        <w:t>第一種最終処分場事業実施想定区域</w:t>
-      </w:r>
-    </w:p>
-    <w:p>
-      <w:pPr>
-        <w:pStyle w:val="Heading6"/>
-        <w:ind w:left="880"/>
-      </w:pPr>
-      <w:r>
-        <w:t>四</w:t>
-      </w:r>
-    </w:p>
-    <w:p>
-      <w:pPr>
-        <w:ind w:left="880"/>
-      </w:pPr>
-      <w:r>
-        <w:t>配慮書の案又は配慮書の縦覧及び公表の方法及び期間</w:t>
-      </w:r>
-    </w:p>
-    <w:p>
-      <w:pPr>
-        <w:pStyle w:val="Heading6"/>
-        <w:ind w:left="880"/>
-      </w:pPr>
-      <w:r>
-        <w:t>五</w:t>
-      </w:r>
-    </w:p>
-    <w:p>
-      <w:pPr>
-        <w:ind w:left="880"/>
-      </w:pPr>
-      <w:r>
-        <w:t>配慮書の案又は配慮書について環境の保全の見地からの意見を書面により提出することができる旨</w:t>
-      </w:r>
-    </w:p>
-    <w:p>
-      <w:pPr>
-        <w:pStyle w:val="Heading6"/>
-        <w:ind w:left="880"/>
-      </w:pPr>
-      <w:r>
         <w:t>六</w:t>
-      </w:r>
-    </w:p>
-    <w:p>
-      <w:pPr>
-        <w:ind w:left="880"/>
-      </w:pPr>
-      <w:r>
+        <w:br/>
         <w:t>前号の意見書の提出期限及び提出先その他意見書の提出に必要な事項</w:t>
       </w:r>
     </w:p>
@@ -1118,69 +942,45 @@
     </w:p>
     <w:p>
       <w:pPr>
-        <w:pStyle w:val="Heading6"/>
+        <w:pStyle w:val="ListBullet"/>
         <w:ind w:left="880"/>
       </w:pPr>
       <w:r>
         <w:t>一</w:t>
-      </w:r>
-    </w:p>
-    <w:p>
-      <w:pPr>
+        <w:br/>
+        <w:t>官報への掲載</w:t>
+      </w:r>
+    </w:p>
+    <w:p>
+      <w:pPr>
+        <w:pStyle w:val="ListBullet"/>
         <w:ind w:left="880"/>
       </w:pPr>
       <w:r>
-        <w:t>官報への掲載</w:t>
-      </w:r>
-    </w:p>
-    <w:p>
-      <w:pPr>
-        <w:pStyle w:val="Heading6"/>
+        <w:t>二</w:t>
+        <w:br/>
+        <w:t>関係都道府県の協力を得て、関係都道府県の公報又は広報紙に掲載すること。</w:t>
+      </w:r>
+    </w:p>
+    <w:p>
+      <w:pPr>
+        <w:pStyle w:val="ListBullet"/>
         <w:ind w:left="880"/>
       </w:pPr>
       <w:r>
-        <w:t>二</w:t>
-      </w:r>
-    </w:p>
-    <w:p>
-      <w:pPr>
+        <w:t>三</w:t>
+        <w:br/>
+        <w:t>関係市町村の協力を得て、関係市町村の公報又は広報紙に掲載すること。</w:t>
+      </w:r>
+    </w:p>
+    <w:p>
+      <w:pPr>
+        <w:pStyle w:val="ListBullet"/>
         <w:ind w:left="880"/>
       </w:pPr>
       <w:r>
-        <w:t>関係都道府県の協力を得て、関係都道府県の公報又は広報紙に掲載すること。</w:t>
-      </w:r>
-    </w:p>
-    <w:p>
-      <w:pPr>
-        <w:pStyle w:val="Heading6"/>
-        <w:ind w:left="880"/>
-      </w:pPr>
-      <w:r>
-        <w:t>三</w:t>
-      </w:r>
-    </w:p>
-    <w:p>
-      <w:pPr>
-        <w:ind w:left="880"/>
-      </w:pPr>
-      <w:r>
-        <w:t>関係市町村の協力を得て、関係市町村の公報又は広報紙に掲載すること。</w:t>
-      </w:r>
-    </w:p>
-    <w:p>
-      <w:pPr>
-        <w:pStyle w:val="Heading6"/>
-        <w:ind w:left="880"/>
-      </w:pPr>
-      <w:r>
         <w:t>四</w:t>
-      </w:r>
-    </w:p>
-    <w:p>
-      <w:pPr>
-        <w:ind w:left="880"/>
-      </w:pPr>
-      <w:r>
+        <w:br/>
         <w:t>時事に関する事項を掲載する日刊新聞紙への掲載</w:t>
       </w:r>
     </w:p>
@@ -1203,52 +1003,34 @@
     </w:p>
     <w:p>
       <w:pPr>
-        <w:pStyle w:val="Heading6"/>
+        <w:pStyle w:val="ListBullet"/>
         <w:ind w:left="880"/>
       </w:pPr>
       <w:r>
         <w:t>一</w:t>
-      </w:r>
-    </w:p>
-    <w:p>
-      <w:pPr>
+        <w:br/>
+        <w:t>第一種最終処分場事業を実施しようとする者の事務所</w:t>
+      </w:r>
+    </w:p>
+    <w:p>
+      <w:pPr>
+        <w:pStyle w:val="ListBullet"/>
         <w:ind w:left="880"/>
       </w:pPr>
       <w:r>
-        <w:t>第一種最終処分場事業を実施しようとする者の事務所</w:t>
-      </w:r>
-    </w:p>
-    <w:p>
-      <w:pPr>
-        <w:pStyle w:val="Heading6"/>
+        <w:t>二</w:t>
+        <w:br/>
+        <w:t>関係地方公共団体の協力が得られた場合にあっては、関係地方公共団体の庁舎その他の関係地方公共団体の施設</w:t>
+      </w:r>
+    </w:p>
+    <w:p>
+      <w:pPr>
+        <w:pStyle w:val="ListBullet"/>
         <w:ind w:left="880"/>
       </w:pPr>
       <w:r>
-        <w:t>二</w:t>
-      </w:r>
-    </w:p>
-    <w:p>
-      <w:pPr>
-        <w:ind w:left="880"/>
-      </w:pPr>
-      <w:r>
-        <w:t>関係地方公共団体の協力が得られた場合にあっては、関係地方公共団体の庁舎その他の関係地方公共団体の施設</w:t>
-      </w:r>
-    </w:p>
-    <w:p>
-      <w:pPr>
-        <w:pStyle w:val="Heading6"/>
-        <w:ind w:left="880"/>
-      </w:pPr>
-      <w:r>
         <w:t>三</w:t>
-      </w:r>
-    </w:p>
-    <w:p>
-      <w:pPr>
-        <w:ind w:left="880"/>
-      </w:pPr>
-      <w:r>
+        <w:br/>
         <w:t>前二号に掲げるもののほか、第一種最終処分場事業を実施しようとする者が利用できる適切な施設</w:t>
       </w:r>
     </w:p>
@@ -1271,35 +1053,23 @@
     </w:p>
     <w:p>
       <w:pPr>
-        <w:pStyle w:val="Heading6"/>
+        <w:pStyle w:val="ListBullet"/>
         <w:ind w:left="880"/>
       </w:pPr>
       <w:r>
         <w:t>一</w:t>
-      </w:r>
-    </w:p>
-    <w:p>
-      <w:pPr>
+        <w:br/>
+        <w:t>第一種最終処分場事業を実施しようとする者のウェブサイトへの掲載</w:t>
+      </w:r>
+    </w:p>
+    <w:p>
+      <w:pPr>
+        <w:pStyle w:val="ListBullet"/>
         <w:ind w:left="880"/>
       </w:pPr>
       <w:r>
-        <w:t>第一種最終処分場事業を実施しようとする者のウェブサイトへの掲載</w:t>
-      </w:r>
-    </w:p>
-    <w:p>
-      <w:pPr>
-        <w:pStyle w:val="Heading6"/>
-        <w:ind w:left="880"/>
-      </w:pPr>
-      <w:r>
         <w:t>二</w:t>
-      </w:r>
-    </w:p>
-    <w:p>
-      <w:pPr>
-        <w:ind w:left="880"/>
-      </w:pPr>
-      <w:r>
+        <w:br/>
         <w:t>関係地方公共団体の協力を得て、関係地方公共団体のウェブサイトに掲載すること。</w:t>
       </w:r>
     </w:p>
@@ -1322,52 +1092,34 @@
     </w:p>
     <w:p>
       <w:pPr>
-        <w:pStyle w:val="Heading6"/>
+        <w:pStyle w:val="ListBullet"/>
         <w:ind w:left="880"/>
       </w:pPr>
       <w:r>
         <w:t>一</w:t>
-      </w:r>
-    </w:p>
-    <w:p>
-      <w:pPr>
+        <w:br/>
+        <w:t>意見書を提出しようとする者の氏名及び住所（法人その他の団体にあってはその名称、代表者の氏名及び主たる事務所の所在地）</w:t>
+      </w:r>
+    </w:p>
+    <w:p>
+      <w:pPr>
+        <w:pStyle w:val="ListBullet"/>
         <w:ind w:left="880"/>
       </w:pPr>
       <w:r>
-        <w:t>意見書を提出しようとする者の氏名及び住所（法人その他の団体にあってはその名称、代表者の氏名及び主たる事務所の所在地）</w:t>
-      </w:r>
-    </w:p>
-    <w:p>
-      <w:pPr>
-        <w:pStyle w:val="Heading6"/>
+        <w:t>二</w:t>
+        <w:br/>
+        <w:t>意見書の提出の対象である配慮書の案又は配慮書の名称</w:t>
+      </w:r>
+    </w:p>
+    <w:p>
+      <w:pPr>
+        <w:pStyle w:val="ListBullet"/>
         <w:ind w:left="880"/>
       </w:pPr>
       <w:r>
-        <w:t>二</w:t>
-      </w:r>
-    </w:p>
-    <w:p>
-      <w:pPr>
-        <w:ind w:left="880"/>
-      </w:pPr>
-      <w:r>
-        <w:t>意見書の提出の対象である配慮書の案又は配慮書の名称</w:t>
-      </w:r>
-    </w:p>
-    <w:p>
-      <w:pPr>
-        <w:pStyle w:val="Heading6"/>
-        <w:ind w:left="880"/>
-      </w:pPr>
-      <w:r>
         <w:t>三</w:t>
-      </w:r>
-    </w:p>
-    <w:p>
-      <w:pPr>
-        <w:ind w:left="880"/>
-      </w:pPr>
-      <w:r>
+        <w:br/>
         <w:t>配慮書の案又は配慮書についての環境の保全の見地からの意見</w:t>
       </w:r>
     </w:p>
@@ -1497,69 +1249,45 @@
     </w:p>
     <w:p>
       <w:pPr>
-        <w:pStyle w:val="Heading6"/>
+        <w:pStyle w:val="ListBullet"/>
         <w:ind w:left="880"/>
       </w:pPr>
       <w:r>
         <w:t>一</w:t>
-      </w:r>
-    </w:p>
-    <w:p>
-      <w:pPr>
+        <w:br/>
+        <w:t>環境に及ぼす影響が大きい技術、工法その他の事業の内容により、同種の一般的な事業と比べて環境影響の程度が著しいものとなるおそれが大きいこと。</w:t>
+      </w:r>
+    </w:p>
+    <w:p>
+      <w:pPr>
+        <w:pStyle w:val="ListBullet"/>
         <w:ind w:left="880"/>
       </w:pPr>
       <w:r>
-        <w:t>環境に及ぼす影響が大きい技術、工法その他の事業の内容により、同種の一般的な事業と比べて環境影響の程度が著しいものとなるおそれが大きいこと。</w:t>
-      </w:r>
-    </w:p>
-    <w:p>
-      <w:pPr>
-        <w:pStyle w:val="Heading6"/>
+        <w:t>二</w:t>
+        <w:br/>
+        <w:t>地域の自然的社会的状況に関する入手可能な知見により、当該第二種最終処分場事業が実施されるべき区域又はその周囲に次に掲げる対象その他の一以上の環境要素に係る環境影響を受けやすいと認められる対象が存在し、又は存在することとなることが明らかであると判断され、かつ、当該第二種最終処分場事業の内容が当該対象の特性に応じて特に配慮すべき環境要素に係る相当程度の環境影響を及ぼすおそれがあること。</w:t>
+      </w:r>
+    </w:p>
+    <w:p>
+      <w:pPr>
+        <w:pStyle w:val="ListBullet"/>
         <w:ind w:left="880"/>
       </w:pPr>
       <w:r>
-        <w:t>二</w:t>
-      </w:r>
-    </w:p>
-    <w:p>
-      <w:pPr>
+        <w:t>三</w:t>
+        <w:br/>
+        <w:t>当該第二種最終処分場事業が実施されるべき区域又はその周囲に次に掲げる対象その他の一以上の環境要素に係る環境の保全を目的として、法令、条例又は法第五十三条の行政指導等（以下「法令等」という。）により指定された対象であると認められるものが存在し、かつ、当該第二種最終処分場事業の内容が当該環境要素に係る相当程度の環境影響を及ぼすおそれがあること。</w:t>
+      </w:r>
+    </w:p>
+    <w:p>
+      <w:pPr>
+        <w:pStyle w:val="ListBullet"/>
         <w:ind w:left="880"/>
       </w:pPr>
       <w:r>
-        <w:t>地域の自然的社会的状況に関する入手可能な知見により、当該第二種最終処分場事業が実施されるべき区域又はその周囲に次に掲げる対象その他の一以上の環境要素に係る環境影響を受けやすいと認められる対象が存在し、又は存在することとなることが明らかであると判断され、かつ、当該第二種最終処分場事業の内容が当該対象の特性に応じて特に配慮すべき環境要素に係る相当程度の環境影響を及ぼすおそれがあること。</w:t>
-      </w:r>
-    </w:p>
-    <w:p>
-      <w:pPr>
-        <w:pStyle w:val="Heading6"/>
-        <w:ind w:left="880"/>
-      </w:pPr>
-      <w:r>
-        <w:t>三</w:t>
-      </w:r>
-    </w:p>
-    <w:p>
-      <w:pPr>
-        <w:ind w:left="880"/>
-      </w:pPr>
-      <w:r>
-        <w:t>当該第二種最終処分場事業が実施されるべき区域又はその周囲に次に掲げる対象その他の一以上の環境要素に係る環境の保全を目的として、法令、条例又は法第五十三条の行政指導等（以下「法令等」という。）により指定された対象であると認められるものが存在し、かつ、当該第二種最終処分場事業の内容が当該環境要素に係る相当程度の環境影響を及ぼすおそれがあること。</w:t>
-      </w:r>
-    </w:p>
-    <w:p>
-      <w:pPr>
-        <w:pStyle w:val="Heading6"/>
-        <w:ind w:left="880"/>
-      </w:pPr>
-      <w:r>
         <w:t>四</w:t>
-      </w:r>
-    </w:p>
-    <w:p>
-      <w:pPr>
-        <w:ind w:left="880"/>
-      </w:pPr>
-      <w:r>
+        <w:br/>
         <w:t>地域の自然的社会的状況に関する入手可能な知見により、当該第二種最終処分場事業が実施されるべき区域又はその周囲に次に掲げる地域が存在すると判断され、かつ、当該第二種最終処分場事業の内容が当該地域の特性に応じて特に配慮すべき環境要素に係る相当程度の環境影響を及ぼすおそれがあること。</w:t>
       </w:r>
     </w:p>
@@ -1582,150 +1310,102 @@
     </w:p>
     <w:p>
       <w:pPr>
-        <w:pStyle w:val="Heading6"/>
+        <w:pStyle w:val="ListBullet"/>
         <w:ind w:left="880"/>
       </w:pPr>
       <w:r>
         <w:t>一</w:t>
-      </w:r>
-    </w:p>
-    <w:p>
-      <w:pPr>
+        <w:br/>
+        <w:t>当該第二種最終処分場事業の規模及び当該同種の事業の規模の合計が、令別表第一の六の項のイ又はロの第二欄に掲げる要件のうち事業の規模に係るものに該当することとなるとき。</w:t>
+      </w:r>
+    </w:p>
+    <w:p>
+      <w:pPr>
+        <w:pStyle w:val="ListBullet"/>
         <w:ind w:left="880"/>
       </w:pPr>
       <w:r>
-        <w:t>当該第二種最終処分場事業の規模及び当該同種の事業の規模の合計が、令別表第一の六の項のイ又はロの第二欄に掲げる要件のうち事業の規模に係るものに該当することとなるとき。</w:t>
-      </w:r>
-    </w:p>
-    <w:p>
-      <w:pPr>
-        <w:pStyle w:val="Heading6"/>
+        <w:t>二</w:t>
+        <w:br/>
+        <w:t>当該第二種最終処分場事業及び当該同種の事業が、総体として前項第二号から第四号までに掲げる要件のいずれかに該当することとなるとき。</w:t>
+      </w:r>
+    </w:p>
+    <w:p>
+      <w:pPr>
+        <w:pStyle w:val="Heading4"/>
+      </w:pPr>
+      <w:r>
+        <w:t>第十七条（方法書の作成）</w:t>
+      </w:r>
+    </w:p>
+    <w:p>
+      <w:r>
+        <w:t>令別表第一の六の項のイ又はロの第二欄又は第三欄に掲げる要件に該当する対象事業（以下「対象最終処分場事業」という。）に係る事業者（以下単に「事業者」という。）は、対象最終処分場事業に係る方法書に法第五条第一項第二号に掲げる対象事業の内容を記載するに当たっては、次に掲げる事項を記載しなければならない。</w:t>
+      </w:r>
+    </w:p>
+    <w:p>
+      <w:pPr>
+        <w:pStyle w:val="ListBullet"/>
         <w:ind w:left="880"/>
       </w:pPr>
       <w:r>
+        <w:t>一</w:t>
+        <w:br/>
+        <w:t>対象最終処分場事業の種類</w:t>
+      </w:r>
+    </w:p>
+    <w:p>
+      <w:pPr>
+        <w:pStyle w:val="ListBullet"/>
+        <w:ind w:left="880"/>
+      </w:pPr>
+      <w:r>
         <w:t>二</w:t>
-      </w:r>
-    </w:p>
-    <w:p>
-      <w:pPr>
+        <w:br/>
+        <w:t>対象最終処分場事業に係る最終処分場のうち埋立処分の用に供される場所の面積</w:t>
+      </w:r>
+    </w:p>
+    <w:p>
+      <w:pPr>
+        <w:pStyle w:val="ListBullet"/>
         <w:ind w:left="880"/>
       </w:pPr>
       <w:r>
-        <w:t>当該第二種最終処分場事業及び当該同種の事業が、総体として前項第二号から第四号までに掲げる要件のいずれかに該当することとなるとき。</w:t>
-      </w:r>
-    </w:p>
-    <w:p>
-      <w:pPr>
-        <w:pStyle w:val="Heading4"/>
-      </w:pPr>
-      <w:r>
-        <w:t>第十七条（方法書の作成）</w:t>
-      </w:r>
-    </w:p>
-    <w:p>
-      <w:r>
-        <w:t>令別表第一の六の項のイ又はロの第二欄又は第三欄に掲げる要件に該当する対象事業（以下「対象最終処分場事業」という。）に係る事業者（以下単に「事業者」という。）は、対象最終処分場事業に係る方法書に法第五条第一項第二号に掲げる対象事業の内容を記載するに当たっては、次に掲げる事項を記載しなければならない。</w:t>
-      </w:r>
-    </w:p>
-    <w:p>
-      <w:pPr>
-        <w:pStyle w:val="Heading6"/>
+        <w:t>三</w:t>
+        <w:br/>
+        <w:t>対象最終処分場事業が実施されるべき区域（以下「対象最終処分場事業実施区域」という。）の位置</w:t>
+      </w:r>
+    </w:p>
+    <w:p>
+      <w:pPr>
+        <w:pStyle w:val="ListBullet"/>
         <w:ind w:left="880"/>
       </w:pPr>
       <w:r>
-        <w:t>一</w:t>
-      </w:r>
-    </w:p>
-    <w:p>
-      <w:pPr>
+        <w:t>四</w:t>
+        <w:br/>
+        <w:t>対象最終処分場事業に係る最終処分場の埋立容量</w:t>
+      </w:r>
+    </w:p>
+    <w:p>
+      <w:pPr>
+        <w:pStyle w:val="ListBullet"/>
         <w:ind w:left="880"/>
       </w:pPr>
       <w:r>
-        <w:t>対象最終処分場事業の種類</w:t>
-      </w:r>
-    </w:p>
-    <w:p>
-      <w:pPr>
-        <w:pStyle w:val="Heading6"/>
+        <w:t>五</w:t>
+        <w:br/>
+        <w:t>対象最終処分場事業に係る最終処分場において処分する廃棄物の種類</w:t>
+      </w:r>
+    </w:p>
+    <w:p>
+      <w:pPr>
+        <w:pStyle w:val="ListBullet"/>
         <w:ind w:left="880"/>
       </w:pPr>
       <w:r>
-        <w:t>二</w:t>
-      </w:r>
-    </w:p>
-    <w:p>
-      <w:pPr>
-        <w:ind w:left="880"/>
-      </w:pPr>
-      <w:r>
-        <w:t>対象最終処分場事業に係る最終処分場のうち埋立処分の用に供される場所の面積</w:t>
-      </w:r>
-    </w:p>
-    <w:p>
-      <w:pPr>
-        <w:pStyle w:val="Heading6"/>
-        <w:ind w:left="880"/>
-      </w:pPr>
-      <w:r>
-        <w:t>三</w:t>
-      </w:r>
-    </w:p>
-    <w:p>
-      <w:pPr>
-        <w:ind w:left="880"/>
-      </w:pPr>
-      <w:r>
-        <w:t>対象最終処分場事業が実施されるべき区域（以下「対象最終処分場事業実施区域」という。）の位置</w:t>
-      </w:r>
-    </w:p>
-    <w:p>
-      <w:pPr>
-        <w:pStyle w:val="Heading6"/>
-        <w:ind w:left="880"/>
-      </w:pPr>
-      <w:r>
-        <w:t>四</w:t>
-      </w:r>
-    </w:p>
-    <w:p>
-      <w:pPr>
-        <w:ind w:left="880"/>
-      </w:pPr>
-      <w:r>
-        <w:t>対象最終処分場事業に係る最終処分場の埋立容量</w:t>
-      </w:r>
-    </w:p>
-    <w:p>
-      <w:pPr>
-        <w:pStyle w:val="Heading6"/>
-        <w:ind w:left="880"/>
-      </w:pPr>
-      <w:r>
-        <w:t>五</w:t>
-      </w:r>
-    </w:p>
-    <w:p>
-      <w:pPr>
-        <w:ind w:left="880"/>
-      </w:pPr>
-      <w:r>
-        <w:t>対象最終処分場事業に係る最終処分場において処分する廃棄物の種類</w:t>
-      </w:r>
-    </w:p>
-    <w:p>
-      <w:pPr>
-        <w:pStyle w:val="Heading6"/>
-        <w:ind w:left="880"/>
-      </w:pPr>
-      <w:r>
         <w:t>六</w:t>
-      </w:r>
-    </w:p>
-    <w:p>
-      <w:pPr>
-        <w:ind w:left="880"/>
-      </w:pPr>
-      <w:r>
+        <w:br/>
         <w:t>前各号に掲げるもののほか、対象最終処分場事業の内容に関する事項（既に決定されている内容に係るものに限る。）であって、その変更により環境影響が変化することとなるもの</w:t>
       </w:r>
     </w:p>
@@ -1795,6 +1475,10 @@
       </w:pPr>
       <w:r>
         <w:t>事業者は、対象最終処分場事業に係る方法書に法第五条第一項第七号に掲げる事項を記載するに当たっては、当該環境影響評価の項目並びに調査、予測及び評価の手法を選定した理由を明らかにしなければならない。</w:t>
+        <w:br/>
+        <w:t>この場合において、当該環境影響評価の項目並びに調査、予測及び評価の手法の選定に当たって、専門家等の助言を受けたときは、その内容及び当該専門家等の専門分野を併せて明らかにしなければならない。</w:t>
+        <w:br/>
+        <w:t>また、当該専門家等の所属機関の種別についても明らかにするよう努めるものとする。</w:t>
       </w:r>
     </w:p>
     <w:p>
@@ -1851,6 +1535,8 @@
     <w:p>
       <w:r>
         <w:t>第四条の規定は、法第十一条第一項の規定による対象最終処分場事業に係る環境影響評価項目並びに当該項目に係る調査、予測及び評価の手法の選定について準用する。</w:t>
+        <w:br/>
+        <w:t>この場合において、同条中「第一種最終処分場事業を実施しようとする者」とあるのは「事業者」と、第四条第一項中「、当該検討を」とあるのは「、計画段階配慮事項の検討の経緯等について整理した上で、当該選定を」と、「当該検討に」とあるのは「当該選定に」と、「第一種最終処分場事業の」とあるのは「対象最終処分場事業の」と、「この条から第十条まで」とあるのは「この条、第二十一条から第二十四条まで、第二十五条第一項、同条第二項において読み替えて準用する第八条第三項及び第三十二条」と、「第一種最終処分場事業の実施が想定される区域（以下「第一種最終処分場事業実施想定区域」という。）とあるのは「対象最終処分場事業実施区域」と、「第一種最終処分場事業に」とあるのは「対象最終処分場事業に」と、同条第二項中「前項」とあるのは「第二十条において読み替えて準用する前項」と、「整理するものとする」とあるのは、「整理するとともに、必要に応じ、対象最終処分場事業に係る環境影響を受ける範囲であると認められる地域を管轄する地方公共団体（以下この条及び第二十一条から第三十二条までにおいて「関係地方公共団体」という。）、専門家その他の当該情報に関する知見を有する者からその知見を聴取し、又は現地の状況を確認するよう努めるものとする」と読み替えるものとする。</w:t>
       </w:r>
     </w:p>
     <w:p>
@@ -1881,6 +1567,8 @@
     <w:p>
       <w:r>
         <w:t>事業者は、対象最終処分場事業に係る環境影響評価の項目を選定するに当たっては、対象最終処分場事業に伴う影響要因が当該影響要因により影響を受けるおそれがある環境要素に及ぼす影響の重大性について客観的かつ科学的に検討しなければならない。</w:t>
+        <w:br/>
+        <w:t>この場合において、事業者は、別表第一備考第二号に掲げる一般的な事業の内容と事業特性との相違を把握した上で、当該一般的な事業の内容によって行われる対象最終処分場事業に伴う影響要因について同表においてその影響を受けるおそれがあるとされる環境要素に係る項目（以下「参考項目」という。）を勘案しつつ、前条の規定により把握した事業特性及び地域特性に関する情報を踏まえ選定しなければならない。</w:t>
       </w:r>
     </w:p>
     <w:p>
@@ -1902,35 +1590,23 @@
     </w:p>
     <w:p>
       <w:pPr>
-        <w:pStyle w:val="Heading6"/>
+        <w:pStyle w:val="ListBullet"/>
         <w:ind w:left="880"/>
       </w:pPr>
       <w:r>
         <w:t>一</w:t>
-      </w:r>
-    </w:p>
-    <w:p>
-      <w:pPr>
+        <w:br/>
+        <w:t>対象最終処分場事業に係る工事の実施（対象最終処分場事業の一部として、対象最終処分場事業実施区域にある工作物の撤去又は廃棄が行われる場合には、当該撤去又は廃棄を含む。）</w:t>
+      </w:r>
+    </w:p>
+    <w:p>
+      <w:pPr>
+        <w:pStyle w:val="ListBullet"/>
         <w:ind w:left="880"/>
       </w:pPr>
       <w:r>
-        <w:t>対象最終処分場事業に係る工事の実施（対象最終処分場事業の一部として、対象最終処分場事業実施区域にある工作物の撤去又は廃棄が行われる場合には、当該撤去又は廃棄を含む。）</w:t>
-      </w:r>
-    </w:p>
-    <w:p>
-      <w:pPr>
-        <w:pStyle w:val="Heading6"/>
-        <w:ind w:left="880"/>
-      </w:pPr>
-      <w:r>
         <w:t>二</w:t>
-      </w:r>
-    </w:p>
-    <w:p>
-      <w:pPr>
-        <w:ind w:left="880"/>
-      </w:pPr>
-      <w:r>
+        <w:br/>
         <w:t>対象最終処分場事業に係る工事が完了した後の土地又は工作物の存在及び状態並びに当該土地又は工作物において廃棄物の処理及び清掃に関する法律第九条第五項（同法第九条の三第十一項及び第十五条の二の六第三項において読み替えて準用する場合を含む。）に規定する最終処分場の廃止までの間に行われることが予定される事業活動その他の人の活動であって対象最終処分場事業の目的に含まれるもの（当該工作物の撤去又は廃棄が行われることが予定されている場合には、当該撤去又は廃棄を含む。別表第一において「土地又は工作物の存在及び供用」という。）</w:t>
       </w:r>
     </w:p>
@@ -1949,6 +1625,8 @@
       </w:pPr>
       <w:r>
         <w:t>第五条第三項の規定は前項の規定による検討について、同条第四項及び第五項の規定は第一項の規定による項目の選定についてそれぞれ準用する。</w:t>
+        <w:br/>
+        <w:t>この場合において、第五条第三項第四号中「第一種最終処分場事業に」とあるのは「対象最終処分場事業に」と、同条第四項及び同条第五項中「第一種最終処分場事業を実施しようとする者」とあるのは「事業者」と、「第一項」とあるのは「第二十一条第一項」と、第五項中「第一項の規定により選定した事項（以下「選定事項」という。）について」とあるのは「選定項目として」と読み替えるものとする。</w:t>
       </w:r>
     </w:p>
     <w:p>
@@ -1970,35 +1648,23 @@
     </w:p>
     <w:p>
       <w:pPr>
-        <w:pStyle w:val="Heading6"/>
+        <w:pStyle w:val="ListBullet"/>
         <w:ind w:left="880"/>
       </w:pPr>
       <w:r>
         <w:t>一</w:t>
-      </w:r>
-    </w:p>
-    <w:p>
-      <w:pPr>
+        <w:br/>
+        <w:t>参考項目に関する環境影響がないこと又は環境影響の程度が極めて小さいことが明らかである場合</w:t>
+      </w:r>
+    </w:p>
+    <w:p>
+      <w:pPr>
+        <w:pStyle w:val="ListBullet"/>
         <w:ind w:left="880"/>
       </w:pPr>
       <w:r>
-        <w:t>参考項目に関する環境影響がないこと又は環境影響の程度が極めて小さいことが明らかである場合</w:t>
-      </w:r>
-    </w:p>
-    <w:p>
-      <w:pPr>
-        <w:pStyle w:val="Heading6"/>
-        <w:ind w:left="880"/>
-      </w:pPr>
-      <w:r>
         <w:t>二</w:t>
-      </w:r>
-    </w:p>
-    <w:p>
-      <w:pPr>
-        <w:ind w:left="880"/>
-      </w:pPr>
-      <w:r>
+        <w:br/>
         <w:t>対象最終処分場事業実施区域又はその周囲に、参考項目に関する環境影響を受ける地域その他の対象が相当期間存在しないことが明らかである場合</w:t>
       </w:r>
     </w:p>
@@ -2034,120 +1700,78 @@
     </w:p>
     <w:p>
       <w:pPr>
-        <w:pStyle w:val="Heading6"/>
+        <w:pStyle w:val="ListBullet"/>
         <w:ind w:left="880"/>
       </w:pPr>
       <w:r>
         <w:t>一</w:t>
-      </w:r>
-    </w:p>
-    <w:p>
-      <w:pPr>
+        <w:br/>
+        <w:t>前条第三項において準用する第五条第三項第一号に掲げる環境要素に係る選定項目については、汚染物質の濃度その他の指標により測られる環境要素の汚染又は環境要素の状況の変化（当該環境要素に係る物質の量的な変化を含む。）の程度及び広がりに関し、これらが人の健康、生活環境又は自然環境に及ぼす環境影響を把握できること。</w:t>
+      </w:r>
+    </w:p>
+    <w:p>
+      <w:pPr>
+        <w:pStyle w:val="ListBullet"/>
         <w:ind w:left="880"/>
       </w:pPr>
       <w:r>
-        <w:t>前条第三項において準用する第五条第三項第一号に掲げる環境要素に係る選定項目については、汚染物質の濃度その他の指標により測られる環境要素の汚染又は環境要素の状況の変化（当該環境要素に係る物質の量的な変化を含む。）の程度及び広がりに関し、これらが人の健康、生活環境又は自然環境に及ぼす環境影響を把握できること。</w:t>
-      </w:r>
-    </w:p>
-    <w:p>
-      <w:pPr>
-        <w:pStyle w:val="Heading6"/>
+        <w:t>二</w:t>
+        <w:br/>
+        <w:t>前条第三項において準用する第五条第三項第二号イ及びロに掲げる環境要素に係る選定項目については、陸生及び水生の動植物に関し、生息種又は生育種及び植生の調査を通じて抽出される学術上又は希少性の観点から重要な種の分布状況、生息状況又は生育状況及び動物の集団繁殖地並びに重要な群落の分布状況その他の注目すべき生息地の分布状況について調査し、これらに対する環境影響の程度を把握できること。</w:t>
+      </w:r>
+    </w:p>
+    <w:p>
+      <w:pPr>
+        <w:pStyle w:val="ListBullet"/>
         <w:ind w:left="880"/>
       </w:pPr>
       <w:r>
-        <w:t>二</w:t>
-      </w:r>
-    </w:p>
-    <w:p>
-      <w:pPr>
+        <w:t>三</w:t>
+        <w:br/>
+        <w:t>前条第三項において準用する第五条第三項第二号ハに掲げる環境要素に係る選定項目については、地域を特徴づける生態系に関し、前号の調査結果その他の調査結果により概括的に把握される生態系の特性に応じて、上位性（生態系の上位に位置する性質をいう。別表第二において同じ。）、典型性（地域の生態系の特徴を典型的に現す性質をいう。別表第二において同じ。）又は特殊性（特殊な環境であることを示す指標となる性質をいう。別表第二において同じ。）の視点から注目される動植物の種又は生物群集を複数抽出し、これらの生態、他の動植物との関係又は生息環境若しくは生育環境を調査し、これらに対する環境影響その他の生態系への環境影響の程度を適切に把握できること。</w:t>
+      </w:r>
+    </w:p>
+    <w:p>
+      <w:pPr>
+        <w:pStyle w:val="ListBullet"/>
         <w:ind w:left="880"/>
       </w:pPr>
       <w:r>
-        <w:t>前条第三項において準用する第五条第三項第二号イ及びロに掲げる環境要素に係る選定項目については、陸生及び水生の動植物に関し、生息種又は生育種及び植生の調査を通じて抽出される学術上又は希少性の観点から重要な種の分布状況、生息状況又は生育状況及び動物の集団繁殖地並びに重要な群落の分布状況その他の注目すべき生息地の分布状況について調査し、これらに対する環境影響の程度を把握できること。</w:t>
-      </w:r>
-    </w:p>
-    <w:p>
-      <w:pPr>
-        <w:pStyle w:val="Heading6"/>
+        <w:t>四</w:t>
+        <w:br/>
+        <w:t>前条第三項において準用する第五条第三項第三号イに掲げる環境要素に係る選定項目については、景観に関し、眺望の状況及び景観資源の分布状況を調査し、これらに対する環境影響の程度を把握できること。</w:t>
+      </w:r>
+    </w:p>
+    <w:p>
+      <w:pPr>
+        <w:pStyle w:val="ListBullet"/>
         <w:ind w:left="880"/>
       </w:pPr>
       <w:r>
-        <w:t>三</w:t>
-      </w:r>
-    </w:p>
-    <w:p>
-      <w:pPr>
+        <w:t>五</w:t>
+        <w:br/>
+        <w:t>前条第三項において準用する第五条第三項第三号ロに掲げる環境要素に係る選定項目については、人と自然との触れ合いの活動に関し、野外レクリエーションを通じた人と自然との触れ合いの活動及び日常的な人と自然との触れ合いの活動が一般的に行われる施設又は場の状態及び利用の状況を調査し、これらに対する環境影響の程度を把握できること。</w:t>
+      </w:r>
+    </w:p>
+    <w:p>
+      <w:pPr>
+        <w:pStyle w:val="ListBullet"/>
         <w:ind w:left="880"/>
       </w:pPr>
       <w:r>
-        <w:t>前条第三項において準用する第五条第三項第二号ハに掲げる環境要素に係る選定項目については、地域を特徴づける生態系に関し、前号の調査結果その他の調査結果により概括的に把握される生態系の特性に応じて、上位性（生態系の上位に位置する性質をいう。別表第二において同じ。）、典型性（地域の生態系の特徴を典型的に現す性質をいう。別表第二において同じ。）又は特殊性（特殊な環境であることを示す指標となる性質をいう。別表第二において同じ。）の視点から注目される動植物の種又は生物群集を複数抽出し、これらの生態、他の動植物との関係又は生息環境若しくは生育環境を調査し、これらに対する環境影響その他の生態系への環境影響の程度を適切に把握できること。</w:t>
-      </w:r>
-    </w:p>
-    <w:p>
-      <w:pPr>
-        <w:pStyle w:val="Heading6"/>
+        <w:t>六</w:t>
+        <w:br/>
+        <w:t>前条第三項において読み替えて準用する第五条第三項第四号に掲げる環境要素に係る選定項目については、廃棄物等に関してはそれらの発生量、最終処分量その他の環境への負荷の量の程度を、温室効果ガス等に関してはそれらの発生量その他の環境への負荷の量の程度を把握できること。</w:t>
+      </w:r>
+    </w:p>
+    <w:p>
+      <w:pPr>
+        <w:pStyle w:val="ListBullet"/>
         <w:ind w:left="880"/>
       </w:pPr>
       <w:r>
-        <w:t>四</w:t>
-      </w:r>
-    </w:p>
-    <w:p>
-      <w:pPr>
-        <w:ind w:left="880"/>
-      </w:pPr>
-      <w:r>
-        <w:t>前条第三項において準用する第五条第三項第三号イに掲げる環境要素に係る選定項目については、景観に関し、眺望の状況及び景観資源の分布状況を調査し、これらに対する環境影響の程度を把握できること。</w:t>
-      </w:r>
-    </w:p>
-    <w:p>
-      <w:pPr>
-        <w:pStyle w:val="Heading6"/>
-        <w:ind w:left="880"/>
-      </w:pPr>
-      <w:r>
-        <w:t>五</w:t>
-      </w:r>
-    </w:p>
-    <w:p>
-      <w:pPr>
-        <w:ind w:left="880"/>
-      </w:pPr>
-      <w:r>
-        <w:t>前条第三項において準用する第五条第三項第三号ロに掲げる環境要素に係る選定項目については、人と自然との触れ合いの活動に関し、野外レクリエーションを通じた人と自然との触れ合いの活動及び日常的な人と自然との触れ合いの活動が一般的に行われる施設又は場の状態及び利用の状況を調査し、これらに対する環境影響の程度を把握できること。</w:t>
-      </w:r>
-    </w:p>
-    <w:p>
-      <w:pPr>
-        <w:pStyle w:val="Heading6"/>
-        <w:ind w:left="880"/>
-      </w:pPr>
-      <w:r>
-        <w:t>六</w:t>
-      </w:r>
-    </w:p>
-    <w:p>
-      <w:pPr>
-        <w:ind w:left="880"/>
-      </w:pPr>
-      <w:r>
-        <w:t>前条第三項において読み替えて準用する第五条第三項第四号に掲げる環境要素に係る選定項目については、廃棄物等に関してはそれらの発生量、最終処分量その他の環境への負荷の量の程度を、温室効果ガス等に関してはそれらの発生量その他の環境への負荷の量の程度を把握できること。</w:t>
-      </w:r>
-    </w:p>
-    <w:p>
-      <w:pPr>
-        <w:pStyle w:val="Heading6"/>
-        <w:ind w:left="880"/>
-      </w:pPr>
-      <w:r>
         <w:t>七</w:t>
-      </w:r>
-    </w:p>
-    <w:p>
-      <w:pPr>
-        <w:ind w:left="880"/>
-      </w:pPr>
-      <w:r>
+        <w:br/>
         <w:t>前条第三項において準用する第五条第三項第五号に掲げる環境要素に係る選定項目については、放射線の量の変化を把握できること。</w:t>
       </w:r>
     </w:p>
@@ -2200,69 +1824,45 @@
     </w:p>
     <w:p>
       <w:pPr>
-        <w:pStyle w:val="Heading6"/>
+        <w:pStyle w:val="ListBullet"/>
         <w:ind w:left="880"/>
       </w:pPr>
       <w:r>
         <w:t>一</w:t>
-      </w:r>
-    </w:p>
-    <w:p>
-      <w:pPr>
+        <w:br/>
+        <w:t>当該参考項目に関する環境影響の程度が小さいことが明らかであること。</w:t>
+      </w:r>
+    </w:p>
+    <w:p>
+      <w:pPr>
+        <w:pStyle w:val="ListBullet"/>
         <w:ind w:left="880"/>
       </w:pPr>
       <w:r>
-        <w:t>当該参考項目に関する環境影響の程度が小さいことが明らかであること。</w:t>
-      </w:r>
-    </w:p>
-    <w:p>
-      <w:pPr>
-        <w:pStyle w:val="Heading6"/>
+        <w:t>二</w:t>
+        <w:br/>
+        <w:t>対象最終処分場事業実施区域又はその周囲に、当該参考項目に関する環境影響を受ける地域その他の対象が相当期間存在しないことが想定されること。</w:t>
+      </w:r>
+    </w:p>
+    <w:p>
+      <w:pPr>
+        <w:pStyle w:val="ListBullet"/>
         <w:ind w:left="880"/>
       </w:pPr>
       <w:r>
-        <w:t>二</w:t>
-      </w:r>
-    </w:p>
-    <w:p>
-      <w:pPr>
+        <w:t>三</w:t>
+        <w:br/>
+        <w:t>類似の事例により当該参考項目に関する環境影響の程度が明らかであること。</w:t>
+      </w:r>
+    </w:p>
+    <w:p>
+      <w:pPr>
+        <w:pStyle w:val="ListBullet"/>
         <w:ind w:left="880"/>
       </w:pPr>
       <w:r>
-        <w:t>対象最終処分場事業実施区域又はその周囲に、当該参考項目に関する環境影響を受ける地域その他の対象が相当期間存在しないことが想定されること。</w:t>
-      </w:r>
-    </w:p>
-    <w:p>
-      <w:pPr>
-        <w:pStyle w:val="Heading6"/>
-        <w:ind w:left="880"/>
-      </w:pPr>
-      <w:r>
-        <w:t>三</w:t>
-      </w:r>
-    </w:p>
-    <w:p>
-      <w:pPr>
-        <w:ind w:left="880"/>
-      </w:pPr>
-      <w:r>
-        <w:t>類似の事例により当該参考項目に関する環境影響の程度が明らかであること。</w:t>
-      </w:r>
-    </w:p>
-    <w:p>
-      <w:pPr>
-        <w:pStyle w:val="Heading6"/>
-        <w:ind w:left="880"/>
-      </w:pPr>
-      <w:r>
         <w:t>四</w:t>
-      </w:r>
-    </w:p>
-    <w:p>
-      <w:pPr>
-        <w:ind w:left="880"/>
-      </w:pPr>
-      <w:r>
+        <w:br/>
         <w:t>当該参考項目に係る予測及び評価において必要とされる情報が、参考となる調査の手法より簡易な方法で収集できることが明らかであること。</w:t>
       </w:r>
     </w:p>
@@ -2285,134 +1885,114 @@
     </w:p>
     <w:p>
       <w:pPr>
-        <w:pStyle w:val="Heading6"/>
+        <w:pStyle w:val="ListBullet"/>
         <w:ind w:left="880"/>
       </w:pPr>
       <w:r>
         <w:t>一</w:t>
-      </w:r>
-    </w:p>
-    <w:p>
-      <w:pPr>
+        <w:br/>
+        <w:t>事業特性により、当該参考項目に関する環境影響の程度が著しいものとなるおそれがあること。</w:t>
+      </w:r>
+    </w:p>
+    <w:p>
+      <w:pPr>
+        <w:pStyle w:val="ListBullet"/>
         <w:ind w:left="880"/>
       </w:pPr>
       <w:r>
-        <w:t>事業特性により、当該参考項目に関する環境影響の程度が著しいものとなるおそれがあること。</w:t>
-      </w:r>
-    </w:p>
-    <w:p>
-      <w:pPr>
-        <w:pStyle w:val="Heading6"/>
+        <w:t>二</w:t>
+        <w:br/>
+        <w:t>対象最終処分場事業実施区域又はその周囲に、次に掲げる地域その他の対象が存在し、かつ、事業特性が次のイ、ロ又はハに規定する参考項目に関する環境要素に係る相当程度の環境影響を及ぼすおそれがあるものであること。</w:t>
+      </w:r>
+    </w:p>
+    <w:p>
+      <w:pPr>
+        <w:pStyle w:val="Heading4"/>
+      </w:pPr>
+      <w:r>
+        <w:t>第二十四条（環境影響評価の項目に係る調査の手法）</w:t>
+      </w:r>
+    </w:p>
+    <w:p>
+      <w:r>
+        <w:t>事業者は、対象最終処分場事業に係る環境影響評価の調査の手法を選定するに当たっては、前条に定めるところによるほか、次の各号に掲げる調査の手法に関する事項について、それぞれ当該各号に定めるものを、選定項目について適切に予測及び評価を行うために必要な範囲内で、当該選定項目の特性、事業特性及び地域特性を踏まえ、当該選定項目に係る予測及び評価において必要とされる水準が確保されるよう選定しなければならない。</w:t>
+        <w:br/>
+        <w:t>この場合において、地域特性を踏まえるに当たっては、当該地域特性が時間の経過に伴って変化することに留意するものとする。</w:t>
+      </w:r>
+    </w:p>
+    <w:p>
+      <w:pPr>
+        <w:pStyle w:val="ListBullet"/>
         <w:ind w:left="880"/>
       </w:pPr>
       <w:r>
+        <w:t>一</w:t>
+        <w:br/>
+        <w:t>調査すべき情報</w:t>
+        <w:br/>
+        <w:br/>
+        <w:br/>
+        <w:t>選定項目に係る環境要素の状況に関する情報又は気象、水象その他の自然的状況若しくは人口、産業、土地利用、水域利用その他の社会的状況に関する情報</w:t>
+      </w:r>
+    </w:p>
+    <w:p>
+      <w:pPr>
+        <w:pStyle w:val="ListBullet"/>
+        <w:ind w:left="880"/>
+      </w:pPr>
+      <w:r>
         <w:t>二</w:t>
-      </w:r>
-    </w:p>
-    <w:p>
-      <w:pPr>
+        <w:br/>
+        <w:t>調査の基本的な手法</w:t>
+        <w:br/>
+        <w:br/>
+        <w:br/>
+        <w:t>国又は関係地方公共団体が有する文献その他の資料の入手、専門家等からの科学的知見の聴取、現地調査その他の方法により調査すべき情報を収集し、その結果を整理し、及び解析する手法</w:t>
+      </w:r>
+    </w:p>
+    <w:p>
+      <w:pPr>
+        <w:pStyle w:val="ListBullet"/>
         <w:ind w:left="880"/>
       </w:pPr>
       <w:r>
-        <w:t>対象最終処分場事業実施区域又はその周囲に、次に掲げる地域その他の対象が存在し、かつ、事業特性が次のイ、ロ又はハに規定する参考項目に関する環境要素に係る相当程度の環境影響を及ぼすおそれがあるものであること。</w:t>
-      </w:r>
-    </w:p>
-    <w:p>
-      <w:pPr>
-        <w:pStyle w:val="Heading4"/>
-      </w:pPr>
-      <w:r>
-        <w:t>第二十四条（環境影響評価の項目に係る調査の手法）</w:t>
-      </w:r>
-    </w:p>
-    <w:p>
-      <w:r>
-        <w:t>事業者は、対象最終処分場事業に係る環境影響評価の調査の手法を選定するに当たっては、前条に定めるところによるほか、次の各号に掲げる調査の手法に関する事項について、それぞれ当該各号に定めるものを、選定項目について適切に予測及び評価を行うために必要な範囲内で、当該選定項目の特性、事業特性及び地域特性を踏まえ、当該選定項目に係る予測及び評価において必要とされる水準が確保されるよう選定しなければならない。</w:t>
-      </w:r>
-    </w:p>
-    <w:p>
-      <w:pPr>
-        <w:pStyle w:val="Heading6"/>
+        <w:t>三</w:t>
+        <w:br/>
+        <w:t>調査の対象とする地域（以下この条から第三十二条までにおいて「調査地域」という。）</w:t>
+        <w:br/>
+        <w:br/>
+        <w:br/>
+        <w:t>対象最終処分場事業の実施により選定項目に関する環境要素に係る環境影響を受けるおそれがある地域又は土地の形状が変更される区域及びその周辺の区域その他の調査に適切な範囲であると認められる地域</w:t>
+      </w:r>
+    </w:p>
+    <w:p>
+      <w:pPr>
+        <w:pStyle w:val="ListBullet"/>
         <w:ind w:left="880"/>
       </w:pPr>
       <w:r>
-        <w:t>一</w:t>
-      </w:r>
-    </w:p>
-    <w:p>
-      <w:pPr>
+        <w:t>四</w:t>
+        <w:br/>
+        <w:t>調査に当たり一定の地点に関する情報を重点的に収集することとする場合における当該地点（第二項において読み替えて準用する第七条第四項及び別表第二において「調査地点」という。）</w:t>
+        <w:br/>
+        <w:br/>
+        <w:br/>
+        <w:t>調査すべき情報の内容及び特に環境影響を受けるおそれがある対象の状況を踏まえ、地域を代表する地点その他の調査に適切かつ効果的であると認められる地点</w:t>
+      </w:r>
+    </w:p>
+    <w:p>
+      <w:pPr>
+        <w:pStyle w:val="ListBullet"/>
         <w:ind w:left="880"/>
       </w:pPr>
       <w:r>
-        <w:t>調査すべき情報</w:t>
-      </w:r>
-    </w:p>
-    <w:p>
-      <w:pPr>
-        <w:pStyle w:val="Heading6"/>
-        <w:ind w:left="880"/>
-      </w:pPr>
-      <w:r>
-        <w:t>二</w:t>
-      </w:r>
-    </w:p>
-    <w:p>
-      <w:pPr>
-        <w:ind w:left="880"/>
-      </w:pPr>
-      <w:r>
-        <w:t>調査の基本的な手法</w:t>
-      </w:r>
-    </w:p>
-    <w:p>
-      <w:pPr>
-        <w:pStyle w:val="Heading6"/>
-        <w:ind w:left="880"/>
-      </w:pPr>
-      <w:r>
-        <w:t>三</w:t>
-      </w:r>
-    </w:p>
-    <w:p>
-      <w:pPr>
-        <w:ind w:left="880"/>
-      </w:pPr>
-      <w:r>
-        <w:t>調査の対象とする地域（以下この条から第三十二条までにおいて「調査地域」という。）</w:t>
-      </w:r>
-    </w:p>
-    <w:p>
-      <w:pPr>
-        <w:pStyle w:val="Heading6"/>
-        <w:ind w:left="880"/>
-      </w:pPr>
-      <w:r>
-        <w:t>四</w:t>
-      </w:r>
-    </w:p>
-    <w:p>
-      <w:pPr>
-        <w:ind w:left="880"/>
-      </w:pPr>
-      <w:r>
-        <w:t>調査に当たり一定の地点に関する情報を重点的に収集することとする場合における当該地点（第二項において読み替えて準用する第七条第四項及び別表第二において「調査地点」という。）</w:t>
-      </w:r>
-    </w:p>
-    <w:p>
-      <w:pPr>
-        <w:pStyle w:val="Heading6"/>
-        <w:ind w:left="880"/>
-      </w:pPr>
-      <w:r>
         <w:t>五</w:t>
-      </w:r>
-    </w:p>
-    <w:p>
-      <w:pPr>
-        <w:ind w:left="880"/>
-      </w:pPr>
-      <w:r>
+        <w:br/>
         <w:t>調査に係る期間、時期又は時間帯（第二項において読み替えて準用する第七条第四項及び別表第二において「調査期間等」という。）</w:t>
+        <w:br/>
+        <w:br/>
+        <w:br/>
+        <w:t>調査すべき情報の内容を踏まえ、調査に適切かつ効果的であると認められる期間、時期又は時間帯</w:t>
       </w:r>
     </w:p>
     <w:p>
@@ -2430,6 +2010,8 @@
       </w:pPr>
       <w:r>
         <w:t>第七条第二項から第四項までの規定は、前項の対象最終処分場事業に係る環境影響評価の調査の手法について準用する。</w:t>
+        <w:br/>
+        <w:t>この場合において、同条第二項中「前項第二号」とあるのは「第二十四条第一項第二号」と、「選定事項」とあるのは「選定項目」と、第七条第三項及び第四項中「第一種最終処分場事業を実施しようとする者」とあるのは「事業者」と、「第一項」とあるのは「第二十四条第一項」と、同条第三項中「現地調査及び踏査等を行う場合」とあるのは「調査の手法を選定するに当たって」と、同条第四項中「文献名その他の当該情報の出自等」とあるのは「文献名、当該情報を得るために行われた調査の前提条件、調査地域、調査地点及び調査期間等の設定の根拠、調査の日時その他の当該情報の出自及びその妥当性」と読み替えるものとする。</w:t>
       </w:r>
     </w:p>
     <w:p>
@@ -2481,70 +2063,62 @@
     </w:p>
     <w:p>
       <w:pPr>
-        <w:pStyle w:val="Heading6"/>
+        <w:pStyle w:val="ListBullet"/>
         <w:ind w:left="880"/>
       </w:pPr>
       <w:r>
         <w:t>一</w:t>
-      </w:r>
-    </w:p>
-    <w:p>
-      <w:pPr>
+        <w:br/>
+        <w:t>予測の基本的な手法</w:t>
+        <w:br/>
+        <w:br/>
+        <w:br/>
+        <w:t>環境の状況の変化又は環境への負荷の量を、理論に基づく計算、模型による実験、事例の引用又は解析その他の手法により、定量的に把握する手法</w:t>
+      </w:r>
+    </w:p>
+    <w:p>
+      <w:pPr>
+        <w:pStyle w:val="ListBullet"/>
         <w:ind w:left="880"/>
       </w:pPr>
       <w:r>
-        <w:t>予測の基本的な手法</w:t>
-      </w:r>
-    </w:p>
-    <w:p>
-      <w:pPr>
-        <w:pStyle w:val="Heading6"/>
+        <w:t>二</w:t>
+        <w:br/>
+        <w:t>予測の対象とする地域（第二項において読み替えて準用する第八条第三項及び別表第二において「予測地域」という。）</w:t>
+        <w:br/>
+        <w:br/>
+        <w:br/>
+        <w:t>調査地域のうちから適切に選定された地域</w:t>
+      </w:r>
+    </w:p>
+    <w:p>
+      <w:pPr>
+        <w:pStyle w:val="ListBullet"/>
         <w:ind w:left="880"/>
       </w:pPr>
       <w:r>
-        <w:t>二</w:t>
-      </w:r>
-    </w:p>
-    <w:p>
-      <w:pPr>
+        <w:t>三</w:t>
+        <w:br/>
+        <w:t>予測に当たり一定の地点に関する環境の状況の変化を重点的に把握することとする場合における当該地点（別表第二において「予測地点」という。）</w:t>
+        <w:br/>
+        <w:br/>
+        <w:br/>
+        <w:t>選定項目の特性に応じて保全すべき対象の状況を踏まえ、地域を代表する地点、特に環境影響を受けるおそれがある地点、保全すべき対象への環境影響を的確に把握できる地点その他の予測に適切かつ効果的な地点</w:t>
+      </w:r>
+    </w:p>
+    <w:p>
+      <w:pPr>
+        <w:pStyle w:val="ListBullet"/>
         <w:ind w:left="880"/>
       </w:pPr>
       <w:r>
-        <w:t>予測の対象とする地域（第二項において読み替えて準用する第八条第三項及び別表第二において「予測地域」という。）</w:t>
-      </w:r>
-    </w:p>
-    <w:p>
-      <w:pPr>
-        <w:pStyle w:val="Heading6"/>
-        <w:ind w:left="880"/>
-      </w:pPr>
-      <w:r>
-        <w:t>三</w:t>
-      </w:r>
-    </w:p>
-    <w:p>
-      <w:pPr>
-        <w:ind w:left="880"/>
-      </w:pPr>
-      <w:r>
-        <w:t>予測に当たり一定の地点に関する環境の状況の変化を重点的に把握することとする場合における当該地点（別表第二において「予測地点」という。）</w:t>
-      </w:r>
-    </w:p>
-    <w:p>
-      <w:pPr>
-        <w:pStyle w:val="Heading6"/>
-        <w:ind w:left="880"/>
-      </w:pPr>
-      <w:r>
         <w:t>四</w:t>
-      </w:r>
-    </w:p>
-    <w:p>
-      <w:pPr>
-        <w:ind w:left="880"/>
-      </w:pPr>
-      <w:r>
+        <w:br/>
         <w:t>予測の対象とする時期、期間又は時間帯（別表第二において「予測対象時期等」という。）</w:t>
+        <w:br/>
+        <w:br/>
+        <w:br/>
+        <w:t>供用開始後定常状態になる時期及び影響が最大になる時期（最大になる時期を設定することができる場合に限る。）、工事の実施による環境影響が最大になる時期その他の予測に適切かつ効果的な時期、期間又は時間帯</w:t>
       </w:r>
     </w:p>
     <w:p>
@@ -2562,6 +2136,8 @@
       </w:pPr>
       <w:r>
         <w:t>第八条第二項から第四項までの規定は、前項の対象最終処分場事業に係る環境影響評価の予測の手法について準用する。</w:t>
+        <w:br/>
+        <w:t>この場合において、第八条第二項中「前項第一号」とあるのは「第二十五条第一項第一号」と、第八条第三項及び第四項中「第一種最終処分場事業を実施しようとする者」とあるのは「事業者」と、「第一項」とあるのは「第二十五条第一項」と、同条第三項中「予測の前提となる条件その他の」とあるのは「予測の前提となる条件、予測で用いた原単位及び係数その他の」と、「選定事項」とあるのは「選定項目」と、同条第四項中「第一種最終処分場事業に」とあるのは「対象最終処分場事業に」と、「しなければならない。」とあるのは「しなければならない。この場合において、必要に応じ予測の前提条件を変化させて得られるそれぞれの予測の結果のばらつきの程度により、予測の不確実性の程度を把握するものとする。」と読み替えるものとする。</w:t>
       </w:r>
     </w:p>
     <w:p>
@@ -2596,6 +2172,8 @@
       </w:pPr>
       <w:r>
         <w:t>事業者は、第一項の規定により予測の手法を選定するに当たっては、対象最終処分場事業以外の事業活動その他の地域の環境を変化させる要因によりもたらされる当該地域の将来の環境の状況（将来の環境の状況の推定が困難な場合及び現在の環境の状況を勘案することがより適切な場合にあっては、現在の環境の状況）を明らかにできるように整理し、これを勘案して予測が行われるようにしなければならない。</w:t>
+        <w:br/>
+        <w:t>この場合において、当該地域の将来の環境の状況は、関係地方公共団体が有する情報を収集して推定するとともに、将来の環境の状況の推定に当たって、国又は関係地方公共団体が実施する環境の保全に関する施策の効果を見込むときは、当該施策の内容を明らかにできるよう整理するものとする。</w:t>
       </w:r>
     </w:p>
     <w:p>
@@ -2613,52 +2191,38 @@
     </w:p>
     <w:p>
       <w:pPr>
-        <w:pStyle w:val="Heading6"/>
+        <w:pStyle w:val="ListBullet"/>
         <w:ind w:left="880"/>
       </w:pPr>
       <w:r>
         <w:t>一</w:t>
-      </w:r>
-    </w:p>
-    <w:p>
-      <w:pPr>
+        <w:br/>
+        <w:t>調査及び予測の結果並びに第二十九条第一項の規定による検討を行った場合においてはその結果を踏まえ、対象最終処分場事業の実施により当該選定項目に係る環境要素に及ぶおそれがある影響が、事業者により実行可能な範囲内でできる限り回避され、又は低減されており、必要に応じその他の方法により環境の保全についての配慮が適正になされているかどうかを検討すること。</w:t>
+        <w:br/>
+        <w:t>この場合において、評価に係る根拠及び検討の経緯を明らかにできるようにすること。</w:t>
+      </w:r>
+    </w:p>
+    <w:p>
+      <w:pPr>
+        <w:pStyle w:val="ListBullet"/>
         <w:ind w:left="880"/>
       </w:pPr>
       <w:r>
-        <w:t>調査及び予測の結果並びに第二十九条第一項の規定による検討を行った場合においてはその結果を踏まえ、対象最終処分場事業の実施により当該選定項目に係る環境要素に及ぶおそれがある影響が、事業者により実行可能な範囲内でできる限り回避され、又は低減されており、必要に応じその他の方法により環境の保全についての配慮が適正になされているかどうかを検討すること。</w:t>
-      </w:r>
-    </w:p>
-    <w:p>
-      <w:pPr>
-        <w:pStyle w:val="Heading6"/>
+        <w:t>二</w:t>
+        <w:br/>
+        <w:t>国又は関係地方公共団体が実施する環境に関する施策によって、選定項目に係る環境要素に関して基準又は目標が示されている場合には、当該基準又は目標に照らすこととする考え方を明らかにしつつ、当該基準又は目標と調査及び予測の結果との間に整合が図られているかどうかを検討すること。</w:t>
+        <w:br/>
+        <w:t>この場合において、工事の実施に当たって長期間にわたり影響を受けるおそれのある環境要素であって、当該環境要素に係る環境基準が定められているものについては、当該環境基準と調査及び予測の結果との間に整合が図られているかどうかを検討すること。</w:t>
+      </w:r>
+    </w:p>
+    <w:p>
+      <w:pPr>
+        <w:pStyle w:val="ListBullet"/>
         <w:ind w:left="880"/>
       </w:pPr>
       <w:r>
-        <w:t>二</w:t>
-      </w:r>
-    </w:p>
-    <w:p>
-      <w:pPr>
-        <w:ind w:left="880"/>
-      </w:pPr>
-      <w:r>
-        <w:t>国又は関係地方公共団体が実施する環境に関する施策によって、選定項目に係る環境要素に関して基準又は目標が示されている場合には、当該基準又は目標に照らすこととする考え方を明らかにしつつ、当該基準又は目標と調査及び予測の結果との間に整合が図られているかどうかを検討すること。</w:t>
-      </w:r>
-    </w:p>
-    <w:p>
-      <w:pPr>
-        <w:pStyle w:val="Heading6"/>
-        <w:ind w:left="880"/>
-      </w:pPr>
-      <w:r>
         <w:t>三</w:t>
-      </w:r>
-    </w:p>
-    <w:p>
-      <w:pPr>
-        <w:ind w:left="880"/>
-      </w:pPr>
-      <w:r>
+        <w:br/>
         <w:t>事業者以外の者が行う環境の保全のための措置の効果を見込む場合には、当該措置の内容を明らかにできるようにすること。</w:t>
       </w:r>
     </w:p>
@@ -2673,6 +2237,10 @@
     <w:p>
       <w:r>
         <w:t>事業者は、対象最終処分場事業に係る環境影響評価の調査、予測及び評価の手法（以下この条において「手法」という。）を選定するに当たっては、必要に応じ専門家等の助言を受けて選定するものとする。</w:t>
+        <w:br/>
+        <w:t>この場合において、当該助言を受けたときは、その内容及び当該専門家等の専門分野を明らかにできるよう整理しなければならない。</w:t>
+        <w:br/>
+        <w:t>また、当該専門家等の所属機関の種別についても明らかにするよう努めるものとする。</w:t>
       </w:r>
     </w:p>
     <w:p>
@@ -2780,103 +2348,67 @@
     </w:p>
     <w:p>
       <w:pPr>
-        <w:pStyle w:val="Heading6"/>
+        <w:pStyle w:val="ListBullet"/>
         <w:ind w:left="880"/>
       </w:pPr>
       <w:r>
         <w:t>一</w:t>
-      </w:r>
-    </w:p>
-    <w:p>
-      <w:pPr>
+        <w:br/>
+        <w:t>環境保全措置の実施主体、方法その他の環境保全措置の実施の内容</w:t>
+      </w:r>
+    </w:p>
+    <w:p>
+      <w:pPr>
+        <w:pStyle w:val="ListBullet"/>
         <w:ind w:left="880"/>
       </w:pPr>
       <w:r>
-        <w:t>環境保全措置の実施主体、方法その他の環境保全措置の実施の内容</w:t>
-      </w:r>
-    </w:p>
-    <w:p>
-      <w:pPr>
-        <w:pStyle w:val="Heading6"/>
+        <w:t>二</w:t>
+        <w:br/>
+        <w:t>環境保全措置の効果及び当該環境保全措置を講じた後の環境の状況の変化並びに必要に応じ当該環境保全措置の効果の不確実性の程度</w:t>
+      </w:r>
+    </w:p>
+    <w:p>
+      <w:pPr>
+        <w:pStyle w:val="ListBullet"/>
         <w:ind w:left="880"/>
       </w:pPr>
       <w:r>
-        <w:t>二</w:t>
-      </w:r>
-    </w:p>
-    <w:p>
-      <w:pPr>
+        <w:t>三</w:t>
+        <w:br/>
+        <w:t>環境保全措置の実施に伴い生ずるおそれがある環境への影響</w:t>
+      </w:r>
+    </w:p>
+    <w:p>
+      <w:pPr>
+        <w:pStyle w:val="ListBullet"/>
         <w:ind w:left="880"/>
       </w:pPr>
       <w:r>
-        <w:t>環境保全措置の効果及び当該環境保全措置を講じた後の環境の状況の変化並びに必要に応じ当該環境保全措置の効果の不確実性の程度</w:t>
-      </w:r>
-    </w:p>
-    <w:p>
-      <w:pPr>
-        <w:pStyle w:val="Heading6"/>
+        <w:t>四</w:t>
+        <w:br/>
+        <w:t>代償措置にあっては、環境影響を回避し、又は低減させることが困難である理由</w:t>
+      </w:r>
+    </w:p>
+    <w:p>
+      <w:pPr>
+        <w:pStyle w:val="ListBullet"/>
         <w:ind w:left="880"/>
       </w:pPr>
       <w:r>
-        <w:t>三</w:t>
-      </w:r>
-    </w:p>
-    <w:p>
-      <w:pPr>
+        <w:t>五</w:t>
+        <w:br/>
+        <w:t>代償措置にあっては、損なわれる環境及び環境保全措置により創出される環境に関し、それぞれの位置並びに損なわれ、又は創出される当該環境に係る環境要素の種類及び内容</w:t>
+      </w:r>
+    </w:p>
+    <w:p>
+      <w:pPr>
+        <w:pStyle w:val="ListBullet"/>
         <w:ind w:left="880"/>
       </w:pPr>
       <w:r>
-        <w:t>環境保全措置の実施に伴い生ずるおそれがある環境への影響</w:t>
-      </w:r>
-    </w:p>
-    <w:p>
-      <w:pPr>
-        <w:pStyle w:val="Heading6"/>
-        <w:ind w:left="880"/>
-      </w:pPr>
-      <w:r>
-        <w:t>四</w:t>
-      </w:r>
-    </w:p>
-    <w:p>
-      <w:pPr>
-        <w:ind w:left="880"/>
-      </w:pPr>
-      <w:r>
-        <w:t>代償措置にあっては、環境影響を回避し、又は低減させることが困難である理由</w:t>
-      </w:r>
-    </w:p>
-    <w:p>
-      <w:pPr>
-        <w:pStyle w:val="Heading6"/>
-        <w:ind w:left="880"/>
-      </w:pPr>
-      <w:r>
-        <w:t>五</w:t>
-      </w:r>
-    </w:p>
-    <w:p>
-      <w:pPr>
-        <w:ind w:left="880"/>
-      </w:pPr>
-      <w:r>
-        <w:t>代償措置にあっては、損なわれる環境及び環境保全措置により創出される環境に関し、それぞれの位置並びに損なわれ、又は創出される当該環境に係る環境要素の種類及び内容</w:t>
-      </w:r>
-    </w:p>
-    <w:p>
-      <w:pPr>
-        <w:pStyle w:val="Heading6"/>
-        <w:ind w:left="880"/>
-      </w:pPr>
-      <w:r>
         <w:t>六</w:t>
-      </w:r>
-    </w:p>
-    <w:p>
-      <w:pPr>
-        <w:ind w:left="880"/>
-      </w:pPr>
-      <w:r>
+        <w:br/>
         <w:t>代償措置にあっては、当該代償措置の効果の根拠及び実施が可能と判断した根拠</w:t>
       </w:r>
     </w:p>
@@ -2895,6 +2427,8 @@
       </w:pPr>
       <w:r>
         <w:t>事業者は、第二十九条第一項の規定による検討を段階的に行ったときは、それぞれの検討の段階における環境保全措置について、具体的な内容を明らかにできるよう整理しなければならない。</w:t>
+        <w:br/>
+        <w:t>また、位置等に関する複数案のそれぞれの案ごとの選定事項についての環境影響の比較を行ったときは、当該位置等に関する複数案から対象事業に係る位置等の決定に至る過程でどのように環境影響が回避され、又は低減されているかについての検討の内容を明らかにできるよう整理しなければならない。</w:t>
       </w:r>
     </w:p>
     <w:p>
@@ -2912,69 +2446,45 @@
     </w:p>
     <w:p>
       <w:pPr>
-        <w:pStyle w:val="Heading6"/>
+        <w:pStyle w:val="ListBullet"/>
         <w:ind w:left="880"/>
       </w:pPr>
       <w:r>
         <w:t>一</w:t>
-      </w:r>
-    </w:p>
-    <w:p>
-      <w:pPr>
+        <w:br/>
+        <w:t>予測の不確実性の程度が大きい選定項目について環境保全措置を講ずる場合</w:t>
+      </w:r>
+    </w:p>
+    <w:p>
+      <w:pPr>
+        <w:pStyle w:val="ListBullet"/>
         <w:ind w:left="880"/>
       </w:pPr>
       <w:r>
-        <w:t>予測の不確実性の程度が大きい選定項目について環境保全措置を講ずる場合</w:t>
-      </w:r>
-    </w:p>
-    <w:p>
-      <w:pPr>
-        <w:pStyle w:val="Heading6"/>
+        <w:t>二</w:t>
+        <w:br/>
+        <w:t>効果に係る知見が不十分な環境保全措置を講ずる場合</w:t>
+      </w:r>
+    </w:p>
+    <w:p>
+      <w:pPr>
+        <w:pStyle w:val="ListBullet"/>
         <w:ind w:left="880"/>
       </w:pPr>
       <w:r>
-        <w:t>二</w:t>
-      </w:r>
-    </w:p>
-    <w:p>
-      <w:pPr>
+        <w:t>三</w:t>
+        <w:br/>
+        <w:t>工事の実施中及び土地又は工作物の供用開始後において環境保全措置の内容をより詳細なものにする場合</w:t>
+      </w:r>
+    </w:p>
+    <w:p>
+      <w:pPr>
+        <w:pStyle w:val="ListBullet"/>
         <w:ind w:left="880"/>
       </w:pPr>
       <w:r>
-        <w:t>効果に係る知見が不十分な環境保全措置を講ずる場合</w:t>
-      </w:r>
-    </w:p>
-    <w:p>
-      <w:pPr>
-        <w:pStyle w:val="Heading6"/>
-        <w:ind w:left="880"/>
-      </w:pPr>
-      <w:r>
-        <w:t>三</w:t>
-      </w:r>
-    </w:p>
-    <w:p>
-      <w:pPr>
-        <w:ind w:left="880"/>
-      </w:pPr>
-      <w:r>
-        <w:t>工事の実施中及び土地又は工作物の供用開始後において環境保全措置の内容をより詳細なものにする場合</w:t>
-      </w:r>
-    </w:p>
-    <w:p>
-      <w:pPr>
-        <w:pStyle w:val="Heading6"/>
-        <w:ind w:left="880"/>
-      </w:pPr>
-      <w:r>
         <w:t>四</w:t>
-      </w:r>
-    </w:p>
-    <w:p>
-      <w:pPr>
-        <w:ind w:left="880"/>
-      </w:pPr>
-      <w:r>
+        <w:br/>
         <w:t>代償措置を講ずる場合であって、当該代償措置による効果の不確実性の程度及び当該代償措置に係る知見の充実の程度を踏まえ、事後調査が必要であると認められる場合</w:t>
       </w:r>
     </w:p>
@@ -2997,69 +2507,45 @@
     </w:p>
     <w:p>
       <w:pPr>
-        <w:pStyle w:val="Heading6"/>
+        <w:pStyle w:val="ListBullet"/>
         <w:ind w:left="880"/>
       </w:pPr>
       <w:r>
         <w:t>一</w:t>
-      </w:r>
-    </w:p>
-    <w:p>
-      <w:pPr>
+        <w:br/>
+        <w:t>事後調査の必要性、事業特性及び地域特性に応じ適切な項目を選定すること。</w:t>
+      </w:r>
+    </w:p>
+    <w:p>
+      <w:pPr>
+        <w:pStyle w:val="ListBullet"/>
         <w:ind w:left="880"/>
       </w:pPr>
       <w:r>
-        <w:t>事後調査の必要性、事業特性及び地域特性に応じ適切な項目を選定すること。</w:t>
-      </w:r>
-    </w:p>
-    <w:p>
-      <w:pPr>
-        <w:pStyle w:val="Heading6"/>
+        <w:t>二</w:t>
+        <w:br/>
+        <w:t>事後調査を行う項目の特性、事業特性及び地域特性に応じ適切な手法を選定するとともに、事後調査の結果と環境影響評価の結果との比較検討が可能となるようにすること。</w:t>
+      </w:r>
+    </w:p>
+    <w:p>
+      <w:pPr>
+        <w:pStyle w:val="ListBullet"/>
         <w:ind w:left="880"/>
       </w:pPr>
       <w:r>
-        <w:t>二</w:t>
-      </w:r>
-    </w:p>
-    <w:p>
-      <w:pPr>
+        <w:t>三</w:t>
+        <w:br/>
+        <w:t>事後調査の実施に伴う環境への影響を回避し、又は低減するため、できる限り環境への影響が小さい手法を選定すること。</w:t>
+      </w:r>
+    </w:p>
+    <w:p>
+      <w:pPr>
+        <w:pStyle w:val="ListBullet"/>
         <w:ind w:left="880"/>
       </w:pPr>
       <w:r>
-        <w:t>事後調査を行う項目の特性、事業特性及び地域特性に応じ適切な手法を選定するとともに、事後調査の結果と環境影響評価の結果との比較検討が可能となるようにすること。</w:t>
-      </w:r>
-    </w:p>
-    <w:p>
-      <w:pPr>
-        <w:pStyle w:val="Heading6"/>
-        <w:ind w:left="880"/>
-      </w:pPr>
-      <w:r>
-        <w:t>三</w:t>
-      </w:r>
-    </w:p>
-    <w:p>
-      <w:pPr>
-        <w:ind w:left="880"/>
-      </w:pPr>
-      <w:r>
-        <w:t>事後調査の実施に伴う環境への影響を回避し、又は低減するため、できる限り環境への影響が小さい手法を選定すること。</w:t>
-      </w:r>
-    </w:p>
-    <w:p>
-      <w:pPr>
-        <w:pStyle w:val="Heading6"/>
-        <w:ind w:left="880"/>
-      </w:pPr>
-      <w:r>
         <w:t>四</w:t>
-      </w:r>
-    </w:p>
-    <w:p>
-      <w:pPr>
-        <w:ind w:left="880"/>
-      </w:pPr>
-      <w:r>
+        <w:br/>
         <w:t>必要に応じ専門家の助言を受けることその他の方法により客観的かつ科学的根拠に基づき選定すること。</w:t>
       </w:r>
     </w:p>
@@ -3082,120 +2568,78 @@
     </w:p>
     <w:p>
       <w:pPr>
-        <w:pStyle w:val="Heading6"/>
+        <w:pStyle w:val="ListBullet"/>
         <w:ind w:left="880"/>
       </w:pPr>
       <w:r>
         <w:t>一</w:t>
-      </w:r>
-    </w:p>
-    <w:p>
-      <w:pPr>
+        <w:br/>
+        <w:t>事後調査を行うこととした理由</w:t>
+      </w:r>
+    </w:p>
+    <w:p>
+      <w:pPr>
+        <w:pStyle w:val="ListBullet"/>
         <w:ind w:left="880"/>
       </w:pPr>
       <w:r>
-        <w:t>事後調査を行うこととした理由</w:t>
-      </w:r>
-    </w:p>
-    <w:p>
-      <w:pPr>
-        <w:pStyle w:val="Heading6"/>
+        <w:t>二</w:t>
+        <w:br/>
+        <w:t>事後調査の項目及び手法</w:t>
+      </w:r>
+    </w:p>
+    <w:p>
+      <w:pPr>
+        <w:pStyle w:val="ListBullet"/>
         <w:ind w:left="880"/>
       </w:pPr>
       <w:r>
-        <w:t>二</w:t>
-      </w:r>
-    </w:p>
-    <w:p>
-      <w:pPr>
+        <w:t>三</w:t>
+        <w:br/>
+        <w:t>事後調査の結果により環境影響の程度が著しいことが明らかとなった場合の対応の方針</w:t>
+      </w:r>
+    </w:p>
+    <w:p>
+      <w:pPr>
+        <w:pStyle w:val="ListBullet"/>
         <w:ind w:left="880"/>
       </w:pPr>
       <w:r>
-        <w:t>事後調査の項目及び手法</w:t>
-      </w:r>
-    </w:p>
-    <w:p>
-      <w:pPr>
-        <w:pStyle w:val="Heading6"/>
+        <w:t>四</w:t>
+        <w:br/>
+        <w:t>事後調査の結果の公表の方法</w:t>
+      </w:r>
+    </w:p>
+    <w:p>
+      <w:pPr>
+        <w:pStyle w:val="ListBullet"/>
         <w:ind w:left="880"/>
       </w:pPr>
       <w:r>
-        <w:t>三</w:t>
-      </w:r>
-    </w:p>
-    <w:p>
-      <w:pPr>
+        <w:t>五</w:t>
+        <w:br/>
+        <w:t>関係地方公共団体その他の事業者以外の者（以下この号において「関係地方公共団体等」という。）が把握する環境の状況に関する情報を活用しようとする場合における当該関係地方公共団体等との協力又は当該関係地方公共団体等への要請の方法及び内容</w:t>
+      </w:r>
+    </w:p>
+    <w:p>
+      <w:pPr>
+        <w:pStyle w:val="ListBullet"/>
         <w:ind w:left="880"/>
       </w:pPr>
       <w:r>
-        <w:t>事後調査の結果により環境影響の程度が著しいことが明らかとなった場合の対応の方針</w:t>
-      </w:r>
-    </w:p>
-    <w:p>
-      <w:pPr>
-        <w:pStyle w:val="Heading6"/>
+        <w:t>六</w:t>
+        <w:br/>
+        <w:t>事業者以外の者が事後調査の実施主体となる場合にあっては、当該実施主体の氏名（法人にあっては、その名称）並びに当該実施主体との協力又は当該実施主体への要請の方法及び内容</w:t>
+      </w:r>
+    </w:p>
+    <w:p>
+      <w:pPr>
+        <w:pStyle w:val="ListBullet"/>
         <w:ind w:left="880"/>
       </w:pPr>
       <w:r>
-        <w:t>四</w:t>
-      </w:r>
-    </w:p>
-    <w:p>
-      <w:pPr>
-        <w:ind w:left="880"/>
-      </w:pPr>
-      <w:r>
-        <w:t>事後調査の結果の公表の方法</w:t>
-      </w:r>
-    </w:p>
-    <w:p>
-      <w:pPr>
-        <w:pStyle w:val="Heading6"/>
-        <w:ind w:left="880"/>
-      </w:pPr>
-      <w:r>
-        <w:t>五</w:t>
-      </w:r>
-    </w:p>
-    <w:p>
-      <w:pPr>
-        <w:ind w:left="880"/>
-      </w:pPr>
-      <w:r>
-        <w:t>関係地方公共団体その他の事業者以外の者（以下この号において「関係地方公共団体等」という。）が把握する環境の状況に関する情報を活用しようとする場合における当該関係地方公共団体等との協力又は当該関係地方公共団体等への要請の方法及び内容</w:t>
-      </w:r>
-    </w:p>
-    <w:p>
-      <w:pPr>
-        <w:pStyle w:val="Heading6"/>
-        <w:ind w:left="880"/>
-      </w:pPr>
-      <w:r>
-        <w:t>六</w:t>
-      </w:r>
-    </w:p>
-    <w:p>
-      <w:pPr>
-        <w:ind w:left="880"/>
-      </w:pPr>
-      <w:r>
-        <w:t>事業者以外の者が事後調査の実施主体となる場合にあっては、当該実施主体の氏名（法人にあっては、その名称）並びに当該実施主体との協力又は当該実施主体への要請の方法及び内容</w:t>
-      </w:r>
-    </w:p>
-    <w:p>
-      <w:pPr>
-        <w:pStyle w:val="Heading6"/>
-        <w:ind w:left="880"/>
-      </w:pPr>
-      <w:r>
         <w:t>七</w:t>
-      </w:r>
-    </w:p>
-    <w:p>
-      <w:pPr>
-        <w:ind w:left="880"/>
-      </w:pPr>
-      <w:r>
+        <w:br/>
         <w:t>前各号に掲げるもののほか、事後調査の実施に関し必要な事項</w:t>
       </w:r>
     </w:p>
@@ -3231,86 +2675,56 @@
     </w:p>
     <w:p>
       <w:pPr>
-        <w:pStyle w:val="Heading6"/>
+        <w:pStyle w:val="ListBullet"/>
         <w:ind w:left="880"/>
       </w:pPr>
       <w:r>
         <w:t>一</w:t>
-      </w:r>
-    </w:p>
-    <w:p>
-      <w:pPr>
+        <w:br/>
+        <w:t>第十七条第一項第一号から第五号までに掲げる事項</w:t>
+      </w:r>
+    </w:p>
+    <w:p>
+      <w:pPr>
+        <w:pStyle w:val="ListBullet"/>
         <w:ind w:left="880"/>
       </w:pPr>
       <w:r>
-        <w:t>第十七条第一項第一号から第五号までに掲げる事項</w:t>
-      </w:r>
-    </w:p>
-    <w:p>
-      <w:pPr>
-        <w:pStyle w:val="Heading6"/>
+        <w:t>二</w:t>
+        <w:br/>
+        <w:t>対象最終処分場事業実施区域の面積</w:t>
+      </w:r>
+    </w:p>
+    <w:p>
+      <w:pPr>
+        <w:pStyle w:val="ListBullet"/>
         <w:ind w:left="880"/>
       </w:pPr>
       <w:r>
-        <w:t>二</w:t>
-      </w:r>
-    </w:p>
-    <w:p>
-      <w:pPr>
+        <w:t>三</w:t>
+        <w:br/>
+        <w:t>対象最終処分場事業の工事計画の概要</w:t>
+      </w:r>
+    </w:p>
+    <w:p>
+      <w:pPr>
+        <w:pStyle w:val="ListBullet"/>
         <w:ind w:left="880"/>
       </w:pPr>
       <w:r>
-        <w:t>対象最終処分場事業実施区域の面積</w:t>
-      </w:r>
-    </w:p>
-    <w:p>
-      <w:pPr>
-        <w:pStyle w:val="Heading6"/>
+        <w:t>四</w:t>
+        <w:br/>
+        <w:t>対象最終処分場事業に係る最終処分場の埋立処分の計画の概要</w:t>
+      </w:r>
+    </w:p>
+    <w:p>
+      <w:pPr>
+        <w:pStyle w:val="ListBullet"/>
         <w:ind w:left="880"/>
       </w:pPr>
       <w:r>
-        <w:t>三</w:t>
-      </w:r>
-    </w:p>
-    <w:p>
-      <w:pPr>
-        <w:ind w:left="880"/>
-      </w:pPr>
-      <w:r>
-        <w:t>対象最終処分場事業の工事計画の概要</w:t>
-      </w:r>
-    </w:p>
-    <w:p>
-      <w:pPr>
-        <w:pStyle w:val="Heading6"/>
-        <w:ind w:left="880"/>
-      </w:pPr>
-      <w:r>
-        <w:t>四</w:t>
-      </w:r>
-    </w:p>
-    <w:p>
-      <w:pPr>
-        <w:ind w:left="880"/>
-      </w:pPr>
-      <w:r>
-        <w:t>対象最終処分場事業に係る最終処分場の埋立処分の計画の概要</w:t>
-      </w:r>
-    </w:p>
-    <w:p>
-      <w:pPr>
-        <w:pStyle w:val="Heading6"/>
-        <w:ind w:left="880"/>
-      </w:pPr>
-      <w:r>
         <w:t>五</w:t>
-      </w:r>
-    </w:p>
-    <w:p>
-      <w:pPr>
-        <w:ind w:left="880"/>
-      </w:pPr>
-      <w:r>
+        <w:br/>
         <w:t>前各号に掲げるもののほか、対象最終処分場事業の内容に関する事項（既に決定されている内容に係るものに限る。）であって、その変更により環境影響が変化することとなるもの</w:t>
       </w:r>
     </w:p>
@@ -3329,6 +2743,8 @@
       </w:pPr>
       <w:r>
         <w:t>第十七条第二項から第六項までの規定は、法第十四条の規定により事業者が対象最終処分場事業に係る準備書を作成する場合について準用する。</w:t>
+        <w:br/>
+        <w:t>この場合において、第十七条第三項中「資料」とあるのは「資料及び第二十条において読み替えて準用する第四条第二項の規定による聴取又は確認」と、同条第四項中「前項」とあるのは「第三十三条第二項において準用する前項」と、同条第五項中「法第五条第一項第四号」とあるのは「法第十四条第一項第五号」と、同条第六項中「法第五条第二項」とあるのは「法第十四条第二項において準用する規定」と読み替えるものとする。</w:t>
       </w:r>
     </w:p>
     <w:p>
@@ -3466,6 +2882,8 @@
     <w:p>
       <w:r>
         <w:t>法第二十七条の公告を行った事業者は、対象最終処分場事業に係る工事が完了した後、報告書を作成しなければならない。</w:t>
+        <w:br/>
+        <w:t>その際、当該事業者は、当該工事の実施に当たって講じた環境保全措置の効果を確認した上で作成するよう努めるものとする。</w:t>
       </w:r>
     </w:p>
     <w:p>
@@ -3500,103 +2918,67 @@
     </w:p>
     <w:p>
       <w:pPr>
-        <w:pStyle w:val="Heading6"/>
+        <w:pStyle w:val="ListBullet"/>
         <w:ind w:left="880"/>
       </w:pPr>
       <w:r>
         <w:t>一</w:t>
-      </w:r>
-    </w:p>
-    <w:p>
-      <w:pPr>
+        <w:br/>
+        <w:t>事業者の氏名及び住所（法人にあってはその名称、代表者の氏名及び主たる事務所の所在地）、対象事業の名称、種類及び規模、並びに対象事業が実施された区域等、対象事業に関する基礎的な情報</w:t>
+      </w:r>
+    </w:p>
+    <w:p>
+      <w:pPr>
+        <w:pStyle w:val="ListBullet"/>
         <w:ind w:left="880"/>
       </w:pPr>
       <w:r>
-        <w:t>事業者の氏名及び住所（法人にあってはその名称、代表者の氏名及び主たる事務所の所在地）、対象事業の名称、種類及び規模、並びに対象事業が実施された区域等、対象事業に関する基礎的な情報</w:t>
-      </w:r>
-    </w:p>
-    <w:p>
-      <w:pPr>
-        <w:pStyle w:val="Heading6"/>
+        <w:t>二</w:t>
+        <w:br/>
+        <w:t>事後調査の項目、手法及び結果</w:t>
+      </w:r>
+    </w:p>
+    <w:p>
+      <w:pPr>
+        <w:pStyle w:val="ListBullet"/>
         <w:ind w:left="880"/>
       </w:pPr>
       <w:r>
-        <w:t>二</w:t>
-      </w:r>
-    </w:p>
-    <w:p>
-      <w:pPr>
+        <w:t>三</w:t>
+        <w:br/>
+        <w:t>環境保全措置の内容、効果及び不確実性の程度</w:t>
+      </w:r>
+    </w:p>
+    <w:p>
+      <w:pPr>
+        <w:pStyle w:val="ListBullet"/>
         <w:ind w:left="880"/>
       </w:pPr>
       <w:r>
-        <w:t>事後調査の項目、手法及び結果</w:t>
-      </w:r>
-    </w:p>
-    <w:p>
-      <w:pPr>
-        <w:pStyle w:val="Heading6"/>
+        <w:t>四</w:t>
+        <w:br/>
+        <w:t>第二号の措置により判明した環境の状況に応じて講ずる環境の保全のための措置の内容、効果及び不確実性の程度</w:t>
+      </w:r>
+    </w:p>
+    <w:p>
+      <w:pPr>
+        <w:pStyle w:val="ListBullet"/>
         <w:ind w:left="880"/>
       </w:pPr>
       <w:r>
-        <w:t>三</w:t>
-      </w:r>
-    </w:p>
-    <w:p>
-      <w:pPr>
+        <w:t>五</w:t>
+        <w:br/>
+        <w:t>専門家の助言を受けた場合はその内容と専門分野等（可能な限り、専門家の所属機関の種別を含めるものとする。）</w:t>
+      </w:r>
+    </w:p>
+    <w:p>
+      <w:pPr>
+        <w:pStyle w:val="ListBullet"/>
         <w:ind w:left="880"/>
       </w:pPr>
       <w:r>
-        <w:t>環境保全措置の内容、効果及び不確実性の程度</w:t>
-      </w:r>
-    </w:p>
-    <w:p>
-      <w:pPr>
-        <w:pStyle w:val="Heading6"/>
-        <w:ind w:left="880"/>
-      </w:pPr>
-      <w:r>
-        <w:t>四</w:t>
-      </w:r>
-    </w:p>
-    <w:p>
-      <w:pPr>
-        <w:ind w:left="880"/>
-      </w:pPr>
-      <w:r>
-        <w:t>第二号の措置により判明した環境の状況に応じて講ずる環境の保全のための措置の内容、効果及び不確実性の程度</w:t>
-      </w:r>
-    </w:p>
-    <w:p>
-      <w:pPr>
-        <w:pStyle w:val="Heading6"/>
-        <w:ind w:left="880"/>
-      </w:pPr>
-      <w:r>
-        <w:t>五</w:t>
-      </w:r>
-    </w:p>
-    <w:p>
-      <w:pPr>
-        <w:ind w:left="880"/>
-      </w:pPr>
-      <w:r>
-        <w:t>専門家の助言を受けた場合はその内容と専門分野等（可能な限り、専門家の所属機関の種別を含めるものとする。）</w:t>
-      </w:r>
-    </w:p>
-    <w:p>
-      <w:pPr>
-        <w:pStyle w:val="Heading6"/>
-        <w:ind w:left="880"/>
-      </w:pPr>
-      <w:r>
         <w:t>六</w:t>
-      </w:r>
-    </w:p>
-    <w:p>
-      <w:pPr>
-        <w:ind w:left="880"/>
-      </w:pPr>
-      <w:r>
+        <w:br/>
         <w:t>報告書作成以降に事後調査や環境保全措置を行う場合はその計画及びその結果を公表する旨</w:t>
       </w:r>
     </w:p>
@@ -3645,7 +3027,7 @@
         <w:pStyle w:val="Heading1"/>
       </w:pPr>
       <w:r>
-        <w:t>附　則（平成一一年六月一一日厚生省令第六四号）</w:t>
+        <w:t>附則（平成一一年六月一一日厚生省令第六四号）</w:t>
       </w:r>
     </w:p>
     <w:p>
@@ -3663,102 +3045,7 @@
         <w:pStyle w:val="Heading1"/>
       </w:pPr>
       <w:r>
-        <w:t>附　則（平成一二年一〇月二〇日厚生省令第一二七号）</w:t>
-      </w:r>
-    </w:p>
-    <w:p>
-      <w:r>
-        <w:t>この省令は、内閣法の一部を改正する法律（平成十一年法律第八十八号）の施行の日（平成十三年一月六日）から施行する。</w:t>
-      </w:r>
-    </w:p>
-    <w:p>
-      <w:r>
-        <w:br w:type="page"/>
-      </w:r>
-    </w:p>
-    <w:p>
-      <w:pPr>
-        <w:pStyle w:val="Heading1"/>
-      </w:pPr>
-      <w:r>
-        <w:t>附　則（平成一三年一二月一四日環境省令第三九号）</w:t>
-      </w:r>
-    </w:p>
-    <w:p>
-      <w:r>
-        <w:t>この省令は、自動車から排出される窒素酸化物の特定地域における総量の削減等に関する特別措置法の一部を改正する法律の施行の日（平成十三年十二月十五日）から施行する。</w:t>
-      </w:r>
-    </w:p>
-    <w:p>
-      <w:r>
-        <w:br w:type="page"/>
-      </w:r>
-    </w:p>
-    <w:p>
-      <w:pPr>
-        <w:pStyle w:val="Heading1"/>
-      </w:pPr>
-      <w:r>
-        <w:t>附　則（平成一五年三月二七日環境省令第九号）</w:t>
-      </w:r>
-    </w:p>
-    <w:p>
-      <w:r>
-        <w:t>この省令は、自然公園法の一部を改正する法律の施行の日（平成十五年四月一日）から施行する。</w:t>
-      </w:r>
-    </w:p>
-    <w:p>
-      <w:r>
-        <w:br w:type="page"/>
-      </w:r>
-    </w:p>
-    <w:p>
-      <w:pPr>
-        <w:pStyle w:val="Heading1"/>
-      </w:pPr>
-      <w:r>
-        <w:t>附　則（平成一六年一二月一五日環境省令第二六号）</w:t>
-      </w:r>
-    </w:p>
-    <w:p>
-      <w:r>
-        <w:t>この省令は、都市緑地保全法等の一部を改正する法律の施行の日から施行する。</w:t>
-      </w:r>
-    </w:p>
-    <w:p>
-      <w:r>
-        <w:br w:type="page"/>
-      </w:r>
-    </w:p>
-    <w:p>
-      <w:pPr>
-        <w:pStyle w:val="Heading1"/>
-      </w:pPr>
-      <w:r>
-        <w:t>附　則（平成一七年三月二九日環境省令第八号）</w:t>
-      </w:r>
-    </w:p>
-    <w:p>
-      <w:r>
-        <w:t>この省令は、文化財保護法の一部を改正する法律の施行の日（平成十七年四月一日）から施行する。</w:t>
-      </w:r>
-    </w:p>
-    <w:p>
-      <w:r>
-        <w:br w:type="page"/>
-      </w:r>
-    </w:p>
-    <w:p>
-      <w:pPr>
-        <w:pStyle w:val="Heading1"/>
-      </w:pPr>
-      <w:r>
-        <w:t>附　則（平成一八年三月三〇日環境省令第一一号）</w:t>
-      </w:r>
-    </w:p>
-    <w:p>
-      <w:r>
-        <w:t>この省令は、平成十八年九月三十日から施行する。</w:t>
+        <w:t>附則（平成一二年一〇月二〇日厚生省令第一二七号）</w:t>
       </w:r>
     </w:p>
     <w:p>
@@ -3767,7 +3054,7 @@
         <w:ind w:left="440"/>
       </w:pPr>
       <w:r>
-        <w:t>２</w:t>
+        <w:t>１</w:t>
       </w:r>
     </w:p>
     <w:p>
@@ -3775,7 +3062,94 @@
         <w:ind w:left="440"/>
       </w:pPr>
       <w:r>
-        <w:t>事業者がこの省令の施行の日（以下「施行日」という。）前に法第七条の規定に基づく方法書の公告を行っている対象最終処分場事業については、この省令による改正後の廃棄物の最終処分場事業に係る環境影響評価の項目並びに当該項目に係る調査、予測及び評価を合理的に行うための手法を選定するための指針、環境の保全のための措置に関する指針等を定める省令（以下「改正省令」という。）第二条の規定の適用については、なお従前の例による。</w:t>
+        <w:t>この省令は、内閣法の一部を改正する法律（平成十一年法律第八十八号）の施行の日（平成十三年一月六日）から施行する。</w:t>
+      </w:r>
+    </w:p>
+    <w:p>
+      <w:r>
+        <w:br w:type="page"/>
+      </w:r>
+    </w:p>
+    <w:p>
+      <w:pPr>
+        <w:pStyle w:val="Heading1"/>
+      </w:pPr>
+      <w:r>
+        <w:t>附則（平成一三年一二月一四日環境省令第三九号）</w:t>
+      </w:r>
+    </w:p>
+    <w:p>
+      <w:r>
+        <w:t>この省令は、自動車から排出される窒素酸化物の特定地域における総量の削減等に関する特別措置法の一部を改正する法律の施行の日（平成十三年十二月十五日）から施行する。</w:t>
+      </w:r>
+    </w:p>
+    <w:p>
+      <w:r>
+        <w:br w:type="page"/>
+      </w:r>
+    </w:p>
+    <w:p>
+      <w:pPr>
+        <w:pStyle w:val="Heading1"/>
+      </w:pPr>
+      <w:r>
+        <w:t>附則（平成一五年三月二七日環境省令第九号）</w:t>
+      </w:r>
+    </w:p>
+    <w:p>
+      <w:r>
+        <w:t>この省令は、自然公園法の一部を改正する法律の施行の日（平成十五年四月一日）から施行する。</w:t>
+        <w:br/>
+        <w:t>ただし、第一条の二第一項第三号カの改正規定は、鳥獣の保護及び狩猟の適正化に関する法律の施行の日（平成十五年四月十六日）から施行する。</w:t>
+      </w:r>
+    </w:p>
+    <w:p>
+      <w:r>
+        <w:br w:type="page"/>
+      </w:r>
+    </w:p>
+    <w:p>
+      <w:pPr>
+        <w:pStyle w:val="Heading1"/>
+      </w:pPr>
+      <w:r>
+        <w:t>附則（平成一六年一二月一五日環境省令第二六号）</w:t>
+      </w:r>
+    </w:p>
+    <w:p>
+      <w:r>
+        <w:t>この省令は、都市緑地保全法等の一部を改正する法律の施行の日から施行する。</w:t>
+      </w:r>
+    </w:p>
+    <w:p>
+      <w:r>
+        <w:br w:type="page"/>
+      </w:r>
+    </w:p>
+    <w:p>
+      <w:pPr>
+        <w:pStyle w:val="Heading1"/>
+      </w:pPr>
+      <w:r>
+        <w:t>附則（平成一七年三月二九日環境省令第八号）</w:t>
+      </w:r>
+    </w:p>
+    <w:p>
+      <w:r>
+        <w:t>この省令は、文化財保護法の一部を改正する法律の施行の日（平成十七年四月一日）から施行する。</w:t>
+      </w:r>
+    </w:p>
+    <w:p>
+      <w:r>
+        <w:br w:type="page"/>
+      </w:r>
+    </w:p>
+    <w:p>
+      <w:pPr>
+        <w:pStyle w:val="Heading1"/>
+      </w:pPr>
+      <w:r>
+        <w:t>附則（平成一八年三月三〇日環境省令第一一号）</w:t>
       </w:r>
     </w:p>
     <w:p>
@@ -3784,7 +3158,7 @@
         <w:ind w:left="440"/>
       </w:pPr>
       <w:r>
-        <w:t>３</w:t>
+        <w:t>１</w:t>
       </w:r>
     </w:p>
     <w:p>
@@ -3792,7 +3166,9 @@
         <w:ind w:left="440"/>
       </w:pPr>
       <w:r>
-        <w:t>事業者が施行日前に法第十六条の規定に基づく準備書の公告を行っている対象最終処分場事業については、改正省令第二条から第十九条第一項までの規定の適用については、なお従前の例による。</w:t>
+        <w:t>この省令は、平成十八年九月三十日から施行する。</w:t>
+        <w:br/>
+        <w:t>ただし、第一条の二の改正規定及び附則第四項の規定は、公布の日から施行する。</w:t>
       </w:r>
     </w:p>
     <w:p>
@@ -3801,7 +3177,7 @@
         <w:ind w:left="440"/>
       </w:pPr>
       <w:r>
-        <w:t>４</w:t>
+        <w:t>２</w:t>
       </w:r>
     </w:p>
     <w:p>
@@ -3809,7 +3185,7 @@
         <w:ind w:left="440"/>
       </w:pPr>
       <w:r>
-        <w:t>事業者は、施行日前においても、改正省令第二条から第十八条までの規定の例により、方法書の作成等を行うことができる。</w:t>
+        <w:t>事業者がこの省令の施行の日（以下「施行日」という。）前に法第七条の規定に基づく方法書の公告を行っている対象最終処分場事業については、この省令による改正後の廃棄物の最終処分場事業に係る環境影響評価の項目並びに当該項目に係る調査、予測及び評価を合理的に行うための手法を選定するための指針、環境の保全のための措置に関する指針等を定める省令（以下「改正省令」という。）第二条の規定の適用については、なお従前の例による。</w:t>
       </w:r>
     </w:p>
     <w:p>
@@ -3818,6 +3194,40 @@
         <w:ind w:left="440"/>
       </w:pPr>
       <w:r>
+        <w:t>３</w:t>
+      </w:r>
+    </w:p>
+    <w:p>
+      <w:pPr>
+        <w:ind w:left="440"/>
+      </w:pPr>
+      <w:r>
+        <w:t>事業者が施行日前に法第十六条の規定に基づく準備書の公告を行っている対象最終処分場事業については、改正省令第二条から第十九条第一項までの規定の適用については、なお従前の例による。</w:t>
+      </w:r>
+    </w:p>
+    <w:p>
+      <w:pPr>
+        <w:pStyle w:val="Heading5"/>
+        <w:ind w:left="440"/>
+      </w:pPr>
+      <w:r>
+        <w:t>４</w:t>
+      </w:r>
+    </w:p>
+    <w:p>
+      <w:pPr>
+        <w:ind w:left="440"/>
+      </w:pPr>
+      <w:r>
+        <w:t>事業者は、施行日前においても、改正省令第二条から第十八条までの規定の例により、方法書の作成等を行うことができる。</w:t>
+      </w:r>
+    </w:p>
+    <w:p>
+      <w:pPr>
+        <w:pStyle w:val="Heading5"/>
+        <w:ind w:left="440"/>
+      </w:pPr>
+      <w:r>
         <w:t>５</w:t>
       </w:r>
     </w:p>
@@ -3839,7 +3249,7 @@
         <w:pStyle w:val="Heading1"/>
       </w:pPr>
       <w:r>
-        <w:t>附　則（平成二二年三月二九日環境省令第四号）</w:t>
+        <w:t>附則（平成二二年三月二九日環境省令第四号）</w:t>
       </w:r>
     </w:p>
     <w:p>
@@ -3865,7 +3275,7 @@
         <w:pStyle w:val="Heading1"/>
       </w:pPr>
       <w:r>
-        <w:t>附　則（平成二三年三月三一日環境省令第五号）</w:t>
+        <w:t>附則（平成二三年三月三一日環境省令第五号）</w:t>
       </w:r>
     </w:p>
     <w:p>
@@ -3883,7 +3293,7 @@
         <w:pStyle w:val="Heading1"/>
       </w:pPr>
       <w:r>
-        <w:t>附　則（平成二四年一一月六日環境省令第三三号）</w:t>
+        <w:t>附則（平成二四年一一月六日環境省令第三三号）</w:t>
       </w:r>
     </w:p>
     <w:p>
@@ -3901,7 +3311,7 @@
         <w:pStyle w:val="Heading1"/>
       </w:pPr>
       <w:r>
-        <w:t>附　則（平成二七年二月二〇日環境省令第三号）</w:t>
+        <w:t>附則（平成二七年二月二〇日環境省令第三号）</w:t>
       </w:r>
     </w:p>
     <w:p>
@@ -3927,7 +3337,7 @@
         <w:pStyle w:val="Heading1"/>
       </w:pPr>
       <w:r>
-        <w:t>附　則（平成二七年五月二九日環境省令第二四号）</w:t>
+        <w:t>附則（平成二七年五月二九日環境省令第二四号）</w:t>
       </w:r>
     </w:p>
     <w:p>
@@ -3945,7 +3355,7 @@
         <w:pStyle w:val="Heading1"/>
       </w:pPr>
       <w:r>
-        <w:t>附　則（令和二年三月三〇日環境省令第九号）</w:t>
+        <w:t>附則（令和二年三月三〇日環境省令第九号）</w:t>
       </w:r>
     </w:p>
     <w:p>
@@ -3973,7 +3383,7 @@
     </w:pPr>
     <w:r>
       <w:tab/>
-      <w:t>WeGov v0.1 - FTS141</w:t>
+      <w:t>WeGov v0.2 - FTS141</w:t>
     </w:r>
   </w:p>
 </w:ftr>
